--- a/Assignments/Module-2(Theory).docx
+++ b/Assignments/Module-2(Theory).docx
@@ -302,23 +302,7 @@
           <w:sz w:val="32"/>
           <w:szCs w:val="32"/>
         </w:rPr>
-        <w:t xml:space="preserve">Elements in a list can be accessed using indexing. Python indexes start at 0, so </w:t>
-      </w:r>
-      <w:proofErr w:type="gramStart"/>
-      <w:r>
-        <w:rPr>
-          <w:sz w:val="32"/>
-          <w:szCs w:val="32"/>
-        </w:rPr>
-        <w:t>a[</w:t>
-      </w:r>
-      <w:proofErr w:type="gramEnd"/>
-      <w:r>
-        <w:rPr>
-          <w:sz w:val="32"/>
-          <w:szCs w:val="32"/>
-        </w:rPr>
-        <w:t xml:space="preserve">0] will access the first element, while negative </w:t>
+        <w:t xml:space="preserve">Elements in a list can be accessed using indexing. Python indexes start at 0, so a[0] will access the first element, while negative </w:t>
       </w:r>
       <w:r>
         <w:rPr>
@@ -555,131 +539,13 @@
           <w:szCs w:val="32"/>
         </w:rPr>
       </w:pPr>
-    </w:p>
-    <w:p>
-      <w:pPr>
-        <w:tabs>
-          <w:tab w:val="left" w:pos="1980"/>
-        </w:tabs>
-        <w:rPr>
-          <w:b/>
-          <w:bCs/>
-          <w:sz w:val="32"/>
-          <w:szCs w:val="32"/>
-        </w:rPr>
-      </w:pPr>
-    </w:p>
-    <w:p>
-      <w:pPr>
-        <w:tabs>
-          <w:tab w:val="left" w:pos="1980"/>
-        </w:tabs>
-        <w:rPr>
-          <w:b/>
-          <w:bCs/>
-          <w:sz w:val="32"/>
-          <w:szCs w:val="32"/>
-        </w:rPr>
-      </w:pPr>
-    </w:p>
-    <w:p>
-      <w:pPr>
-        <w:tabs>
-          <w:tab w:val="left" w:pos="1980"/>
-        </w:tabs>
-        <w:rPr>
-          <w:b/>
-          <w:bCs/>
-          <w:sz w:val="32"/>
-          <w:szCs w:val="32"/>
-        </w:rPr>
-      </w:pPr>
-    </w:p>
-    <w:p>
-      <w:pPr>
-        <w:tabs>
-          <w:tab w:val="left" w:pos="1980"/>
-        </w:tabs>
-        <w:rPr>
-          <w:b/>
-          <w:bCs/>
-          <w:sz w:val="32"/>
-          <w:szCs w:val="32"/>
-        </w:rPr>
-      </w:pPr>
-    </w:p>
-    <w:p>
-      <w:pPr>
-        <w:tabs>
-          <w:tab w:val="left" w:pos="1980"/>
-        </w:tabs>
-        <w:rPr>
-          <w:b/>
-          <w:bCs/>
-          <w:sz w:val="32"/>
-          <w:szCs w:val="32"/>
-        </w:rPr>
-      </w:pPr>
-    </w:p>
-    <w:p>
-      <w:pPr>
-        <w:tabs>
-          <w:tab w:val="left" w:pos="1980"/>
-        </w:tabs>
-        <w:rPr>
-          <w:b/>
-          <w:bCs/>
-          <w:sz w:val="32"/>
-          <w:szCs w:val="32"/>
-        </w:rPr>
-      </w:pPr>
-    </w:p>
-    <w:p>
-      <w:pPr>
-        <w:tabs>
-          <w:tab w:val="left" w:pos="1980"/>
-        </w:tabs>
-        <w:rPr>
-          <w:b/>
-          <w:bCs/>
-          <w:sz w:val="32"/>
-          <w:szCs w:val="32"/>
-        </w:rPr>
-      </w:pPr>
-    </w:p>
-    <w:p>
-      <w:pPr>
-        <w:tabs>
-          <w:tab w:val="left" w:pos="1980"/>
-        </w:tabs>
-        <w:rPr>
-          <w:b/>
-          <w:bCs/>
-          <w:sz w:val="32"/>
-          <w:szCs w:val="32"/>
-        </w:rPr>
-      </w:pPr>
-    </w:p>
-    <w:p>
-      <w:pPr>
-        <w:tabs>
-          <w:tab w:val="left" w:pos="1980"/>
-        </w:tabs>
-        <w:rPr>
-          <w:b/>
-          <w:bCs/>
-          <w:sz w:val="32"/>
-          <w:szCs w:val="32"/>
-        </w:rPr>
-      </w:pPr>
-      <w:r>
-        <w:rPr>
-          <w:b/>
-          <w:bCs/>
-          <w:sz w:val="32"/>
-          <w:szCs w:val="32"/>
-        </w:rPr>
-        <w:lastRenderedPageBreak/>
+      <w:r>
+        <w:rPr>
+          <w:b/>
+          <w:bCs/>
+          <w:sz w:val="32"/>
+          <w:szCs w:val="32"/>
+        </w:rPr>
         <w:t xml:space="preserve">Q2) </w:t>
       </w:r>
       <w:r>
@@ -928,6 +794,7 @@
           <w:szCs w:val="32"/>
           <w:lang w:eastAsia="en-IN" w:bidi="hi-IN"/>
         </w:rPr>
+        <w:lastRenderedPageBreak/>
         <w:drawing>
           <wp:inline distT="0" distB="0" distL="0" distR="0" wp14:anchorId="50612F74" wp14:editId="3B664C95">
             <wp:extent cx="5731510" cy="1190625"/>
@@ -1122,79 +989,13 @@
           <w:szCs w:val="32"/>
         </w:rPr>
       </w:pPr>
-    </w:p>
-    <w:p>
-      <w:pPr>
-        <w:tabs>
-          <w:tab w:val="left" w:pos="1980"/>
-        </w:tabs>
-        <w:rPr>
-          <w:b/>
-          <w:bCs/>
-          <w:sz w:val="32"/>
-          <w:szCs w:val="32"/>
-        </w:rPr>
-      </w:pPr>
-    </w:p>
-    <w:p>
-      <w:pPr>
-        <w:tabs>
-          <w:tab w:val="left" w:pos="1980"/>
-        </w:tabs>
-        <w:rPr>
-          <w:b/>
-          <w:bCs/>
-          <w:sz w:val="32"/>
-          <w:szCs w:val="32"/>
-        </w:rPr>
-      </w:pPr>
-    </w:p>
-    <w:p>
-      <w:pPr>
-        <w:tabs>
-          <w:tab w:val="left" w:pos="1980"/>
-        </w:tabs>
-        <w:rPr>
-          <w:b/>
-          <w:bCs/>
-          <w:sz w:val="32"/>
-          <w:szCs w:val="32"/>
-        </w:rPr>
-      </w:pPr>
-    </w:p>
-    <w:p>
-      <w:pPr>
-        <w:tabs>
-          <w:tab w:val="left" w:pos="1980"/>
-        </w:tabs>
-        <w:rPr>
-          <w:b/>
-          <w:bCs/>
-          <w:sz w:val="32"/>
-          <w:szCs w:val="32"/>
-        </w:rPr>
-      </w:pPr>
-    </w:p>
-    <w:p>
-      <w:pPr>
-        <w:tabs>
-          <w:tab w:val="left" w:pos="1980"/>
-        </w:tabs>
-        <w:rPr>
-          <w:b/>
-          <w:bCs/>
-          <w:sz w:val="32"/>
-          <w:szCs w:val="32"/>
-        </w:rPr>
-      </w:pPr>
-      <w:r>
-        <w:rPr>
-          <w:b/>
-          <w:bCs/>
-          <w:sz w:val="32"/>
-          <w:szCs w:val="32"/>
-        </w:rPr>
-        <w:lastRenderedPageBreak/>
+      <w:r>
+        <w:rPr>
+          <w:b/>
+          <w:bCs/>
+          <w:sz w:val="32"/>
+          <w:szCs w:val="32"/>
+        </w:rPr>
         <w:t xml:space="preserve">Q3) </w:t>
       </w:r>
       <w:r>
@@ -1361,6 +1162,7 @@
           <w:szCs w:val="32"/>
           <w:lang w:eastAsia="en-IN" w:bidi="hi-IN"/>
         </w:rPr>
+        <w:lastRenderedPageBreak/>
         <w:drawing>
           <wp:inline distT="0" distB="0" distL="0" distR="0" wp14:anchorId="663BDAD0" wp14:editId="21464677">
             <wp:extent cx="5731510" cy="937895"/>
@@ -1462,105 +1264,13 @@
           <w:szCs w:val="32"/>
         </w:rPr>
       </w:pPr>
-    </w:p>
-    <w:p>
-      <w:pPr>
-        <w:tabs>
-          <w:tab w:val="left" w:pos="1980"/>
-        </w:tabs>
-        <w:rPr>
-          <w:b/>
-          <w:bCs/>
-          <w:sz w:val="32"/>
-          <w:szCs w:val="32"/>
-        </w:rPr>
-      </w:pPr>
-    </w:p>
-    <w:p>
-      <w:pPr>
-        <w:tabs>
-          <w:tab w:val="left" w:pos="1980"/>
-        </w:tabs>
-        <w:rPr>
-          <w:b/>
-          <w:bCs/>
-          <w:sz w:val="32"/>
-          <w:szCs w:val="32"/>
-        </w:rPr>
-      </w:pPr>
-    </w:p>
-    <w:p>
-      <w:pPr>
-        <w:tabs>
-          <w:tab w:val="left" w:pos="1980"/>
-        </w:tabs>
-        <w:rPr>
-          <w:b/>
-          <w:bCs/>
-          <w:sz w:val="32"/>
-          <w:szCs w:val="32"/>
-        </w:rPr>
-      </w:pPr>
-    </w:p>
-    <w:p>
-      <w:pPr>
-        <w:tabs>
-          <w:tab w:val="left" w:pos="1980"/>
-        </w:tabs>
-        <w:rPr>
-          <w:b/>
-          <w:bCs/>
-          <w:sz w:val="32"/>
-          <w:szCs w:val="32"/>
-        </w:rPr>
-      </w:pPr>
-    </w:p>
-    <w:p>
-      <w:pPr>
-        <w:tabs>
-          <w:tab w:val="left" w:pos="1980"/>
-        </w:tabs>
-        <w:rPr>
-          <w:b/>
-          <w:bCs/>
-          <w:sz w:val="32"/>
-          <w:szCs w:val="32"/>
-        </w:rPr>
-      </w:pPr>
-    </w:p>
-    <w:p>
-      <w:pPr>
-        <w:tabs>
-          <w:tab w:val="left" w:pos="1980"/>
-        </w:tabs>
-        <w:rPr>
-          <w:b/>
-          <w:bCs/>
-          <w:sz w:val="32"/>
-          <w:szCs w:val="32"/>
-        </w:rPr>
-      </w:pPr>
-    </w:p>
-    <w:p>
-      <w:pPr>
-        <w:tabs>
-          <w:tab w:val="left" w:pos="1980"/>
-        </w:tabs>
-        <w:rPr>
-          <w:b/>
-          <w:bCs/>
-          <w:sz w:val="32"/>
-          <w:szCs w:val="32"/>
-        </w:rPr>
-      </w:pPr>
-      <w:r>
-        <w:rPr>
-          <w:b/>
-          <w:bCs/>
-          <w:sz w:val="32"/>
-          <w:szCs w:val="32"/>
-        </w:rPr>
-        <w:lastRenderedPageBreak/>
+      <w:r>
+        <w:rPr>
+          <w:b/>
+          <w:bCs/>
+          <w:sz w:val="32"/>
+          <w:szCs w:val="32"/>
+        </w:rPr>
         <w:t xml:space="preserve">Q4) </w:t>
       </w:r>
       <w:r>
@@ -1570,27 +1280,7 @@
           <w:sz w:val="32"/>
           <w:szCs w:val="32"/>
         </w:rPr>
-        <w:t xml:space="preserve">Common list operations: concatenation, repetition, </w:t>
-      </w:r>
-      <w:proofErr w:type="gramStart"/>
-      <w:r>
-        <w:rPr>
-          <w:b/>
-          <w:bCs/>
-          <w:sz w:val="32"/>
-          <w:szCs w:val="32"/>
-        </w:rPr>
-        <w:t>membership</w:t>
-      </w:r>
-      <w:proofErr w:type="gramEnd"/>
-      <w:r>
-        <w:rPr>
-          <w:b/>
-          <w:bCs/>
-          <w:sz w:val="32"/>
-          <w:szCs w:val="32"/>
-        </w:rPr>
-        <w:t>.</w:t>
+        <w:t>Common list operations: concatenation, repetition, membership.</w:t>
       </w:r>
     </w:p>
     <w:p>
@@ -1693,8 +1383,10 @@
       </w:pPr>
       <w:r>
         <w:rPr>
-          <w:sz w:val="32"/>
-          <w:szCs w:val="32"/>
+          <w:noProof/>
+          <w:sz w:val="32"/>
+          <w:szCs w:val="32"/>
+          <w:lang w:eastAsia="en-IN" w:bidi="hi-IN"/>
         </w:rPr>
         <w:drawing>
           <wp:inline distT="0" distB="0" distL="0" distR="0" wp14:anchorId="06033052" wp14:editId="0E589C78">
@@ -1802,8 +1494,10 @@
       </w:pPr>
       <w:r>
         <w:rPr>
-          <w:sz w:val="32"/>
-          <w:szCs w:val="32"/>
+          <w:noProof/>
+          <w:sz w:val="32"/>
+          <w:szCs w:val="32"/>
+          <w:lang w:eastAsia="en-IN" w:bidi="hi-IN"/>
         </w:rPr>
         <w:lastRenderedPageBreak/>
         <w:drawing>
@@ -1912,25 +1606,7 @@
           <w:sz w:val="32"/>
           <w:szCs w:val="32"/>
         </w:rPr>
-        <w:t xml:space="preserve">Membership operators in Python are used to test whether a value or variable is present within a sequence. These operators return a </w:t>
-      </w:r>
-      <w:proofErr w:type="spellStart"/>
-      <w:proofErr w:type="gramStart"/>
-      <w:r>
-        <w:rPr>
-          <w:sz w:val="32"/>
-          <w:szCs w:val="32"/>
-        </w:rPr>
-        <w:t>boolean</w:t>
-      </w:r>
-      <w:proofErr w:type="spellEnd"/>
-      <w:proofErr w:type="gramEnd"/>
-      <w:r>
-        <w:rPr>
-          <w:sz w:val="32"/>
-          <w:szCs w:val="32"/>
-        </w:rPr>
-        <w:t xml:space="preserve"> value (True or False) based on the outcome of the test.</w:t>
+        <w:t>Membership operators in Python are used to test whether a value or variable is present within a sequence. These operators return a boolean value (True or False) based on the outcome of the test.</w:t>
       </w:r>
     </w:p>
     <w:p>
@@ -2000,7 +1676,6 @@
         </w:rPr>
         <w:t>operator: This operator returns </w:t>
       </w:r>
-      <w:proofErr w:type="gramStart"/>
       <w:r>
         <w:rPr>
           <w:rFonts w:ascii="Courier New" w:eastAsia="Times New Roman" w:hAnsi="Courier New" w:cs="Courier New"/>
@@ -2011,7 +1686,6 @@
         </w:rPr>
         <w:t>True</w:t>
       </w:r>
-      <w:proofErr w:type="gramEnd"/>
       <w:r>
         <w:rPr>
           <w:rFonts w:ascii="Arial" w:eastAsia="Times New Roman" w:hAnsi="Arial" w:cs="Arial"/>
@@ -2073,6 +1747,7 @@
       <w:r>
         <w:rPr>
           <w:rFonts w:ascii="Arial" w:eastAsia="Times New Roman" w:hAnsi="Arial" w:cs="Arial"/>
+          <w:noProof/>
           <w:color w:val="001D35"/>
           <w:sz w:val="28"/>
           <w:szCs w:val="28"/>
@@ -2131,6 +1806,7 @@
       <w:r>
         <w:rPr>
           <w:rFonts w:ascii="Arial" w:eastAsia="Times New Roman" w:hAnsi="Arial" w:cs="Arial"/>
+          <w:noProof/>
           <w:color w:val="001D35"/>
           <w:sz w:val="28"/>
           <w:szCs w:val="28"/>
@@ -2234,33 +1910,7 @@
           <w:szCs w:val="32"/>
           <w:lang w:eastAsia="en-IN" w:bidi="hi-IN"/>
         </w:rPr>
-        <w:t xml:space="preserve">Understanding list methods like </w:t>
-      </w:r>
-      <w:proofErr w:type="gramStart"/>
-      <w:r>
-        <w:rPr>
-          <w:rFonts w:ascii="Arial" w:eastAsia="Times New Roman" w:hAnsi="Arial" w:cs="Arial"/>
-          <w:b/>
-          <w:bCs/>
-          <w:color w:val="001D35"/>
-          <w:sz w:val="32"/>
-          <w:szCs w:val="32"/>
-          <w:lang w:eastAsia="en-IN" w:bidi="hi-IN"/>
-        </w:rPr>
-        <w:t>append(</w:t>
-      </w:r>
-      <w:proofErr w:type="gramEnd"/>
-      <w:r>
-        <w:rPr>
-          <w:rFonts w:ascii="Arial" w:eastAsia="Times New Roman" w:hAnsi="Arial" w:cs="Arial"/>
-          <w:b/>
-          <w:bCs/>
-          <w:color w:val="001D35"/>
-          <w:sz w:val="32"/>
-          <w:szCs w:val="32"/>
-          <w:lang w:eastAsia="en-IN" w:bidi="hi-IN"/>
-        </w:rPr>
-        <w:t>), insert(), remove(), pop().</w:t>
+        <w:t>Understanding list methods like append(), insert(), remove(), pop().</w:t>
       </w:r>
     </w:p>
     <w:p>
@@ -2290,31 +1940,17 @@
         </w:rPr>
         <w:t xml:space="preserve">ANS) </w:t>
       </w:r>
-      <w:proofErr w:type="gramStart"/>
-      <w:r>
-        <w:rPr>
-          <w:rFonts w:ascii="Arial" w:eastAsia="Times New Roman" w:hAnsi="Arial" w:cs="Arial"/>
-          <w:b/>
-          <w:bCs/>
-          <w:color w:val="001D35"/>
-          <w:sz w:val="32"/>
-          <w:szCs w:val="32"/>
-          <w:lang w:eastAsia="en-IN" w:bidi="hi-IN"/>
-        </w:rPr>
-        <w:t>pop(</w:t>
-      </w:r>
-      <w:proofErr w:type="gramEnd"/>
-      <w:r>
-        <w:rPr>
-          <w:rFonts w:ascii="Arial" w:eastAsia="Times New Roman" w:hAnsi="Arial" w:cs="Arial"/>
-          <w:b/>
-          <w:bCs/>
-          <w:color w:val="001D35"/>
-          <w:sz w:val="32"/>
-          <w:szCs w:val="32"/>
-          <w:lang w:eastAsia="en-IN" w:bidi="hi-IN"/>
-        </w:rPr>
-        <w:t>):</w:t>
+      <w:r>
+        <w:rPr>
+          <w:rFonts w:ascii="Arial" w:eastAsia="Times New Roman" w:hAnsi="Arial" w:cs="Arial"/>
+          <w:b/>
+          <w:bCs/>
+          <w:color w:val="001D35"/>
+          <w:sz w:val="32"/>
+          <w:szCs w:val="32"/>
+          <w:lang w:eastAsia="en-IN" w:bidi="hi-IN"/>
+        </w:rPr>
+        <w:t>pop():</w:t>
       </w:r>
     </w:p>
     <w:p>
@@ -2367,25 +2003,14 @@
           <w:szCs w:val="32"/>
         </w:rPr>
       </w:pPr>
-      <w:proofErr w:type="gramStart"/>
-      <w:r>
-        <w:rPr>
-          <w:b/>
-          <w:bCs/>
-          <w:sz w:val="32"/>
-          <w:szCs w:val="32"/>
-        </w:rPr>
-        <w:t>Remove(</w:t>
-      </w:r>
-      <w:proofErr w:type="gramEnd"/>
-      <w:r>
-        <w:rPr>
-          <w:b/>
-          <w:bCs/>
-          <w:sz w:val="32"/>
-          <w:szCs w:val="32"/>
-        </w:rPr>
-        <w:t>)</w:t>
+      <w:r>
+        <w:rPr>
+          <w:b/>
+          <w:bCs/>
+          <w:sz w:val="32"/>
+          <w:szCs w:val="32"/>
+        </w:rPr>
+        <w:t>Remove()</w:t>
       </w:r>
       <w:r>
         <w:rPr>
@@ -2439,8 +2064,10 @@
         <w:rPr>
           <w:b/>
           <w:bCs/>
-          <w:sz w:val="32"/>
-          <w:szCs w:val="32"/>
+          <w:noProof/>
+          <w:sz w:val="32"/>
+          <w:szCs w:val="32"/>
+          <w:lang w:eastAsia="en-IN" w:bidi="hi-IN"/>
         </w:rPr>
         <w:drawing>
           <wp:inline distT="0" distB="0" distL="0" distR="0" wp14:anchorId="3F0EBBB7" wp14:editId="53EDF441">
@@ -2506,36 +2133,14 @@
           <w:szCs w:val="32"/>
         </w:rPr>
       </w:pPr>
-      <w:proofErr w:type="gramStart"/>
-      <w:r>
-        <w:rPr>
-          <w:b/>
-          <w:bCs/>
-          <w:sz w:val="32"/>
-          <w:szCs w:val="32"/>
-        </w:rPr>
-        <w:t>Insert(</w:t>
-      </w:r>
-      <w:proofErr w:type="spellStart"/>
-      <w:proofErr w:type="gramEnd"/>
-      <w:r>
-        <w:rPr>
-          <w:b/>
-          <w:bCs/>
-          <w:sz w:val="32"/>
-          <w:szCs w:val="32"/>
-        </w:rPr>
-        <w:t>a,x</w:t>
-      </w:r>
-      <w:proofErr w:type="spellEnd"/>
-      <w:r>
-        <w:rPr>
-          <w:b/>
-          <w:bCs/>
-          <w:sz w:val="32"/>
-          <w:szCs w:val="32"/>
-        </w:rPr>
-        <w:t>):</w:t>
+      <w:r>
+        <w:rPr>
+          <w:b/>
+          <w:bCs/>
+          <w:sz w:val="32"/>
+          <w:szCs w:val="32"/>
+        </w:rPr>
+        <w:t>Insert(a,x):</w:t>
       </w:r>
     </w:p>
     <w:p>
@@ -2574,25 +2179,14 @@
           <w:szCs w:val="32"/>
         </w:rPr>
       </w:pPr>
-      <w:proofErr w:type="gramStart"/>
-      <w:r>
-        <w:rPr>
-          <w:b/>
-          <w:bCs/>
-          <w:sz w:val="32"/>
-          <w:szCs w:val="32"/>
-        </w:rPr>
-        <w:t>Append(</w:t>
-      </w:r>
-      <w:proofErr w:type="gramEnd"/>
-      <w:r>
-        <w:rPr>
-          <w:b/>
-          <w:bCs/>
-          <w:sz w:val="32"/>
-          <w:szCs w:val="32"/>
-        </w:rPr>
-        <w:t>):</w:t>
+      <w:r>
+        <w:rPr>
+          <w:b/>
+          <w:bCs/>
+          <w:sz w:val="32"/>
+          <w:szCs w:val="32"/>
+        </w:rPr>
+        <w:t>Append():</w:t>
       </w:r>
     </w:p>
     <w:p>
@@ -2615,32 +2209,7 @@
           <w:sz w:val="32"/>
           <w:szCs w:val="32"/>
         </w:rPr>
-        <w:t xml:space="preserve">The </w:t>
-      </w:r>
-      <w:proofErr w:type="spellStart"/>
-      <w:proofErr w:type="gramStart"/>
-      <w:r>
-        <w:rPr>
-          <w:sz w:val="32"/>
-          <w:szCs w:val="32"/>
-        </w:rPr>
-        <w:t>list.append</w:t>
-      </w:r>
-      <w:proofErr w:type="spellEnd"/>
-      <w:r>
-        <w:rPr>
-          <w:sz w:val="32"/>
-          <w:szCs w:val="32"/>
-        </w:rPr>
-        <w:t>(</w:t>
-      </w:r>
-      <w:proofErr w:type="gramEnd"/>
-      <w:r>
-        <w:rPr>
-          <w:sz w:val="32"/>
-          <w:szCs w:val="32"/>
-        </w:rPr>
-        <w:t>) method is a built-in function that adds a single element to the end of an existing list.</w:t>
+        <w:t>The list.append() method is a built-in function that adds a single element to the end of an existing list.</w:t>
       </w:r>
     </w:p>
     <w:p>
@@ -2677,8 +2246,10 @@
       </w:pPr>
       <w:r>
         <w:rPr>
-          <w:sz w:val="32"/>
-          <w:szCs w:val="32"/>
+          <w:noProof/>
+          <w:sz w:val="32"/>
+          <w:szCs w:val="32"/>
+          <w:lang w:eastAsia="en-IN" w:bidi="hi-IN"/>
         </w:rPr>
         <w:drawing>
           <wp:inline distT="0" distB="0" distL="0" distR="0" wp14:anchorId="0F4ABBD4" wp14:editId="45D629D3">
@@ -2793,23 +2364,7 @@
           <w:sz w:val="32"/>
           <w:szCs w:val="32"/>
         </w:rPr>
-        <w:t xml:space="preserve">Python provides several ways to iterate over list. The simplest and the most common way to iterate over a list is to use </w:t>
-      </w:r>
-      <w:proofErr w:type="gramStart"/>
-      <w:r>
-        <w:rPr>
-          <w:sz w:val="32"/>
-          <w:szCs w:val="32"/>
-        </w:rPr>
-        <w:t>a for</w:t>
-      </w:r>
-      <w:proofErr w:type="gramEnd"/>
-      <w:r>
-        <w:rPr>
-          <w:sz w:val="32"/>
-          <w:szCs w:val="32"/>
-        </w:rPr>
-        <w:t xml:space="preserve"> loop.</w:t>
+        <w:t>Python provides several ways to iterate over list. The simplest and the most common way to iterate over a list is to use a for loop.</w:t>
       </w:r>
     </w:p>
     <w:p>
@@ -2847,8 +2402,10 @@
       </w:pPr>
       <w:r>
         <w:rPr>
-          <w:sz w:val="32"/>
-          <w:szCs w:val="32"/>
+          <w:noProof/>
+          <w:sz w:val="32"/>
+          <w:szCs w:val="32"/>
+          <w:lang w:eastAsia="en-IN" w:bidi="hi-IN"/>
         </w:rPr>
         <w:drawing>
           <wp:inline distT="0" distB="0" distL="0" distR="0" wp14:anchorId="3C36BBFE" wp14:editId="40737246">
@@ -2926,96 +2483,20 @@
           <w:tab w:val="left" w:pos="1980"/>
         </w:tabs>
         <w:rPr>
-          <w:sz w:val="32"/>
-          <w:szCs w:val="32"/>
-        </w:rPr>
-      </w:pPr>
-    </w:p>
-    <w:p>
-      <w:pPr>
-        <w:tabs>
-          <w:tab w:val="left" w:pos="1980"/>
-        </w:tabs>
-        <w:rPr>
-          <w:sz w:val="32"/>
-          <w:szCs w:val="32"/>
-        </w:rPr>
-      </w:pPr>
-    </w:p>
-    <w:p>
-      <w:pPr>
-        <w:tabs>
-          <w:tab w:val="left" w:pos="1980"/>
-        </w:tabs>
-        <w:rPr>
-          <w:sz w:val="32"/>
-          <w:szCs w:val="32"/>
-        </w:rPr>
-      </w:pPr>
-    </w:p>
-    <w:p>
-      <w:pPr>
-        <w:tabs>
-          <w:tab w:val="left" w:pos="1980"/>
-        </w:tabs>
-        <w:rPr>
-          <w:sz w:val="32"/>
-          <w:szCs w:val="32"/>
-        </w:rPr>
-      </w:pPr>
-    </w:p>
-    <w:p>
-      <w:pPr>
-        <w:tabs>
-          <w:tab w:val="left" w:pos="1980"/>
-        </w:tabs>
-        <w:rPr>
-          <w:sz w:val="32"/>
-          <w:szCs w:val="32"/>
-        </w:rPr>
-      </w:pPr>
-    </w:p>
-    <w:p>
-      <w:pPr>
-        <w:tabs>
-          <w:tab w:val="left" w:pos="1980"/>
-        </w:tabs>
-        <w:rPr>
-          <w:b/>
-          <w:bCs/>
-          <w:sz w:val="32"/>
-          <w:szCs w:val="32"/>
-        </w:rPr>
-      </w:pPr>
-      <w:r>
-        <w:rPr>
-          <w:b/>
-          <w:bCs/>
-          <w:sz w:val="32"/>
-          <w:szCs w:val="32"/>
-        </w:rPr>
-        <w:lastRenderedPageBreak/>
-        <w:t xml:space="preserve">Q7) Sorting and reversing a list using </w:t>
-      </w:r>
-      <w:proofErr w:type="gramStart"/>
-      <w:r>
-        <w:rPr>
-          <w:b/>
-          <w:bCs/>
-          <w:sz w:val="32"/>
-          <w:szCs w:val="32"/>
-        </w:rPr>
-        <w:t>sort(</w:t>
-      </w:r>
-      <w:proofErr w:type="gramEnd"/>
-      <w:r>
-        <w:rPr>
-          <w:b/>
-          <w:bCs/>
-          <w:sz w:val="32"/>
-          <w:szCs w:val="32"/>
-        </w:rPr>
-        <w:t>), sorted(), and reverse().</w:t>
+          <w:b/>
+          <w:bCs/>
+          <w:sz w:val="32"/>
+          <w:szCs w:val="32"/>
+        </w:rPr>
+      </w:pPr>
+      <w:r>
+        <w:rPr>
+          <w:b/>
+          <w:bCs/>
+          <w:sz w:val="32"/>
+          <w:szCs w:val="32"/>
+        </w:rPr>
+        <w:t>Q7) Sorting and reversing a list using sort(), sorted(), and reverse().</w:t>
       </w:r>
     </w:p>
     <w:p>
@@ -3115,9 +2596,12 @@
       </w:pPr>
       <w:r>
         <w:rPr>
-          <w:sz w:val="32"/>
-          <w:szCs w:val="32"/>
-        </w:rPr>
+          <w:noProof/>
+          <w:sz w:val="32"/>
+          <w:szCs w:val="32"/>
+          <w:lang w:eastAsia="en-IN" w:bidi="hi-IN"/>
+        </w:rPr>
+        <w:lastRenderedPageBreak/>
         <w:drawing>
           <wp:inline distT="0" distB="0" distL="0" distR="0" wp14:anchorId="7CA69A8B" wp14:editId="411CCAC2">
             <wp:extent cx="4801016" cy="1562235"/>
@@ -3293,7 +2777,6 @@
           <w:lang w:eastAsia="en-IN" w:bidi="hi-IN"/>
         </w:rPr>
       </w:pPr>
-      <w:proofErr w:type="gramStart"/>
       <w:r>
         <w:rPr>
           <w:rFonts w:ascii="Courier New" w:eastAsia="Times New Roman" w:hAnsi="Courier New" w:cs="Courier New"/>
@@ -3302,18 +2785,7 @@
           <w:szCs w:val="28"/>
           <w:lang w:eastAsia="en-IN" w:bidi="hi-IN"/>
         </w:rPr>
-        <w:t>append(</w:t>
-      </w:r>
-      <w:proofErr w:type="gramEnd"/>
-      <w:r>
-        <w:rPr>
-          <w:rFonts w:ascii="Courier New" w:eastAsia="Times New Roman" w:hAnsi="Courier New" w:cs="Courier New"/>
-          <w:color w:val="001D35"/>
-          <w:sz w:val="28"/>
-          <w:szCs w:val="28"/>
-          <w:lang w:eastAsia="en-IN" w:bidi="hi-IN"/>
-        </w:rPr>
-        <w:t>element)</w:t>
+        <w:t>append(element)</w:t>
       </w:r>
       <w:r>
         <w:rPr>
@@ -3342,6 +2814,7 @@
       <w:r>
         <w:rPr>
           <w:rFonts w:ascii="Arial" w:eastAsia="Times New Roman" w:hAnsi="Arial" w:cs="Arial"/>
+          <w:noProof/>
           <w:color w:val="001D35"/>
           <w:sz w:val="28"/>
           <w:szCs w:val="28"/>
@@ -3400,7 +2873,6 @@
           <w:lang w:eastAsia="en-IN" w:bidi="hi-IN"/>
         </w:rPr>
       </w:pPr>
-      <w:proofErr w:type="gramStart"/>
       <w:r>
         <w:rPr>
           <w:rFonts w:ascii="Courier New" w:eastAsia="Times New Roman" w:hAnsi="Courier New" w:cs="Courier New"/>
@@ -3409,18 +2881,7 @@
           <w:szCs w:val="28"/>
           <w:lang w:eastAsia="en-IN" w:bidi="hi-IN"/>
         </w:rPr>
-        <w:t>insert(</w:t>
-      </w:r>
-      <w:proofErr w:type="gramEnd"/>
-      <w:r>
-        <w:rPr>
-          <w:rFonts w:ascii="Courier New" w:eastAsia="Times New Roman" w:hAnsi="Courier New" w:cs="Courier New"/>
-          <w:color w:val="001D35"/>
-          <w:sz w:val="28"/>
-          <w:szCs w:val="28"/>
-          <w:lang w:eastAsia="en-IN" w:bidi="hi-IN"/>
-        </w:rPr>
-        <w:t>index, element)</w:t>
+        <w:t>insert(index, element)</w:t>
       </w:r>
       <w:r>
         <w:rPr>
@@ -3449,12 +2910,12 @@
       <w:r>
         <w:rPr>
           <w:rFonts w:ascii="Arial" w:eastAsia="Times New Roman" w:hAnsi="Arial" w:cs="Arial"/>
-          <w:color w:val="001D35"/>
-          <w:sz w:val="28"/>
-          <w:szCs w:val="28"/>
-          <w:lang w:eastAsia="en-IN" w:bidi="hi-IN"/>
-        </w:rPr>
-        <w:lastRenderedPageBreak/>
+          <w:noProof/>
+          <w:color w:val="001D35"/>
+          <w:sz w:val="28"/>
+          <w:szCs w:val="28"/>
+          <w:lang w:eastAsia="en-IN" w:bidi="hi-IN"/>
+        </w:rPr>
         <w:drawing>
           <wp:inline distT="0" distB="0" distL="0" distR="0" wp14:anchorId="4868E0B6" wp14:editId="24FC92BB">
             <wp:extent cx="2606266" cy="579170"/>
@@ -3576,7 +3037,6 @@
           <w:lang w:eastAsia="en-IN" w:bidi="hi-IN"/>
         </w:rPr>
       </w:pPr>
-      <w:proofErr w:type="gramStart"/>
       <w:r>
         <w:rPr>
           <w:rFonts w:ascii="Courier New" w:eastAsia="Times New Roman" w:hAnsi="Courier New" w:cs="Courier New"/>
@@ -3585,18 +3045,7 @@
           <w:szCs w:val="28"/>
           <w:lang w:eastAsia="en-IN" w:bidi="hi-IN"/>
         </w:rPr>
-        <w:t>remove(</w:t>
-      </w:r>
-      <w:proofErr w:type="gramEnd"/>
-      <w:r>
-        <w:rPr>
-          <w:rFonts w:ascii="Courier New" w:eastAsia="Times New Roman" w:hAnsi="Courier New" w:cs="Courier New"/>
-          <w:color w:val="001D35"/>
-          <w:sz w:val="28"/>
-          <w:szCs w:val="28"/>
-          <w:lang w:eastAsia="en-IN" w:bidi="hi-IN"/>
-        </w:rPr>
-        <w:t>element)</w:t>
+        <w:t>remove(element)</w:t>
       </w:r>
       <w:r>
         <w:rPr>
@@ -3629,11 +3078,13 @@
           <w:rFonts w:ascii="Arial" w:eastAsia="Times New Roman" w:hAnsi="Arial" w:cs="Arial"/>
           <w:b/>
           <w:bCs/>
-          <w:color w:val="001D35"/>
-          <w:sz w:val="28"/>
-          <w:szCs w:val="28"/>
-          <w:lang w:eastAsia="en-IN" w:bidi="hi-IN"/>
-        </w:rPr>
+          <w:noProof/>
+          <w:color w:val="001D35"/>
+          <w:sz w:val="28"/>
+          <w:szCs w:val="28"/>
+          <w:lang w:eastAsia="en-IN" w:bidi="hi-IN"/>
+        </w:rPr>
+        <w:lastRenderedPageBreak/>
         <w:drawing>
           <wp:inline distT="0" distB="0" distL="0" distR="0" wp14:anchorId="0DF634A4" wp14:editId="41FD9BE7">
             <wp:extent cx="2339543" cy="556308"/>
@@ -3687,7 +3138,6 @@
           <w:lang w:eastAsia="en-IN" w:bidi="hi-IN"/>
         </w:rPr>
       </w:pPr>
-      <w:proofErr w:type="gramStart"/>
       <w:r>
         <w:rPr>
           <w:rFonts w:ascii="Courier New" w:eastAsia="Times New Roman" w:hAnsi="Courier New" w:cs="Courier New"/>
@@ -3696,18 +3146,7 @@
           <w:szCs w:val="28"/>
           <w:lang w:eastAsia="en-IN" w:bidi="hi-IN"/>
         </w:rPr>
-        <w:t>pop(</w:t>
-      </w:r>
-      <w:proofErr w:type="gramEnd"/>
-      <w:r>
-        <w:rPr>
-          <w:rFonts w:ascii="Courier New" w:eastAsia="Times New Roman" w:hAnsi="Courier New" w:cs="Courier New"/>
-          <w:color w:val="001D35"/>
-          <w:sz w:val="28"/>
-          <w:szCs w:val="28"/>
-          <w:lang w:eastAsia="en-IN" w:bidi="hi-IN"/>
-        </w:rPr>
-        <w:t>[index])</w:t>
+        <w:t>pop([index])</w:t>
       </w:r>
       <w:r>
         <w:rPr>
@@ -3740,6 +3179,7 @@
           <w:rFonts w:ascii="Arial" w:eastAsia="Times New Roman" w:hAnsi="Arial" w:cs="Arial"/>
           <w:b/>
           <w:bCs/>
+          <w:noProof/>
           <w:color w:val="001D35"/>
           <w:sz w:val="28"/>
           <w:szCs w:val="28"/>
@@ -3896,6 +3336,7 @@
           <w:rFonts w:ascii="Arial" w:eastAsia="Times New Roman" w:hAnsi="Arial" w:cs="Arial"/>
           <w:b/>
           <w:bCs/>
+          <w:noProof/>
           <w:color w:val="001D35"/>
           <w:sz w:val="28"/>
           <w:szCs w:val="28"/>
@@ -4064,29 +3505,7 @@
           <w:szCs w:val="28"/>
           <w:lang w:eastAsia="en-IN" w:bidi="hi-IN"/>
         </w:rPr>
-        <w:t>list[</w:t>
-      </w:r>
-      <w:proofErr w:type="spellStart"/>
-      <w:r>
-        <w:rPr>
-          <w:rFonts w:ascii="Courier New" w:eastAsia="Times New Roman" w:hAnsi="Courier New" w:cs="Courier New"/>
-          <w:color w:val="001D35"/>
-          <w:sz w:val="28"/>
-          <w:szCs w:val="28"/>
-          <w:lang w:eastAsia="en-IN" w:bidi="hi-IN"/>
-        </w:rPr>
-        <w:t>start:end:step</w:t>
-      </w:r>
-      <w:proofErr w:type="spellEnd"/>
-      <w:r>
-        <w:rPr>
-          <w:rFonts w:ascii="Courier New" w:eastAsia="Times New Roman" w:hAnsi="Courier New" w:cs="Courier New"/>
-          <w:color w:val="001D35"/>
-          <w:sz w:val="28"/>
-          <w:szCs w:val="28"/>
-          <w:lang w:eastAsia="en-IN" w:bidi="hi-IN"/>
-        </w:rPr>
-        <w:t>]</w:t>
+        <w:t>list[start:end:step]</w:t>
       </w:r>
       <w:r>
         <w:rPr>
@@ -4175,6 +3594,7 @@
       <w:r>
         <w:rPr>
           <w:rFonts w:ascii="Arial" w:eastAsia="Times New Roman" w:hAnsi="Arial" w:cs="Arial"/>
+          <w:noProof/>
           <w:color w:val="001D35"/>
           <w:sz w:val="28"/>
           <w:szCs w:val="28"/>
@@ -4289,7 +3709,6 @@
           <w:sz w:val="32"/>
           <w:szCs w:val="32"/>
         </w:rPr>
-        <w:lastRenderedPageBreak/>
         <w:t>Q9) Introduction to tuples, immutability.</w:t>
       </w:r>
     </w:p>
@@ -4335,6 +3754,7 @@
           <w:sz w:val="32"/>
           <w:szCs w:val="32"/>
         </w:rPr>
+        <w:lastRenderedPageBreak/>
         <w:t>Some Characteristics of Tuples in Python.</w:t>
       </w:r>
     </w:p>
@@ -4706,6 +4126,7 @@
       <w:r>
         <w:rPr>
           <w:rFonts w:ascii="Arial" w:eastAsia="Times New Roman" w:hAnsi="Arial" w:cs="Arial"/>
+          <w:noProof/>
           <w:color w:val="273239"/>
           <w:spacing w:val="2"/>
           <w:sz w:val="27"/>
@@ -4824,29 +4245,16 @@
           <w:lang w:eastAsia="en-IN" w:bidi="hi-IN"/>
         </w:rPr>
       </w:pPr>
-      <w:proofErr w:type="gramStart"/>
-      <w:r>
-        <w:rPr>
-          <w:rFonts w:ascii="Arial" w:eastAsia="Times New Roman" w:hAnsi="Arial" w:cs="Arial"/>
-          <w:color w:val="273239"/>
-          <w:spacing w:val="2"/>
-          <w:sz w:val="27"/>
-          <w:szCs w:val="27"/>
-          <w:lang w:eastAsia="en-IN" w:bidi="hi-IN"/>
-        </w:rPr>
-        <w:t>Indexing :</w:t>
-      </w:r>
-      <w:proofErr w:type="gramEnd"/>
-      <w:r>
-        <w:rPr>
-          <w:rFonts w:ascii="Arial" w:eastAsia="Times New Roman" w:hAnsi="Arial" w:cs="Arial"/>
-          <w:color w:val="273239"/>
-          <w:spacing w:val="2"/>
-          <w:sz w:val="27"/>
-          <w:szCs w:val="27"/>
-          <w:lang w:eastAsia="en-IN" w:bidi="hi-IN"/>
-        </w:rPr>
-        <w:t xml:space="preserve"> </w:t>
+      <w:r>
+        <w:rPr>
+          <w:rFonts w:ascii="Arial" w:eastAsia="Times New Roman" w:hAnsi="Arial" w:cs="Arial"/>
+          <w:color w:val="273239"/>
+          <w:spacing w:val="2"/>
+          <w:sz w:val="27"/>
+          <w:szCs w:val="27"/>
+          <w:lang w:eastAsia="en-IN" w:bidi="hi-IN"/>
+        </w:rPr>
+        <w:t xml:space="preserve">Indexing : </w:t>
       </w:r>
       <w:r>
         <w:rPr>
@@ -4894,6 +4302,7 @@
       <w:r>
         <w:rPr>
           <w:rFonts w:ascii="Arial" w:eastAsia="Times New Roman" w:hAnsi="Arial" w:cs="Arial"/>
+          <w:noProof/>
           <w:color w:val="273239"/>
           <w:spacing w:val="2"/>
           <w:sz w:val="27"/>
@@ -5005,64 +4414,27 @@
           <w:lang w:eastAsia="en-IN" w:bidi="hi-IN"/>
         </w:rPr>
       </w:pPr>
-      <w:proofErr w:type="gramStart"/>
-      <w:r>
-        <w:rPr>
-          <w:rFonts w:ascii="Arial" w:eastAsia="Times New Roman" w:hAnsi="Arial" w:cs="Arial"/>
-          <w:color w:val="273239"/>
-          <w:spacing w:val="2"/>
-          <w:sz w:val="27"/>
-          <w:szCs w:val="27"/>
-          <w:lang w:eastAsia="en-IN" w:bidi="hi-IN"/>
-        </w:rPr>
-        <w:t>Slicing :</w:t>
-      </w:r>
-      <w:proofErr w:type="gramEnd"/>
-      <w:r>
-        <w:rPr>
-          <w:rFonts w:ascii="Arial" w:eastAsia="Times New Roman" w:hAnsi="Arial" w:cs="Arial"/>
-          <w:color w:val="273239"/>
-          <w:spacing w:val="2"/>
-          <w:sz w:val="27"/>
-          <w:szCs w:val="27"/>
-          <w:lang w:eastAsia="en-IN" w:bidi="hi-IN"/>
-        </w:rPr>
-        <w:t xml:space="preserve"> </w:t>
-      </w:r>
-      <w:r>
-        <w:rPr>
-          <w:rFonts w:ascii="Arial" w:eastAsia="Times New Roman" w:hAnsi="Arial" w:cs="Arial"/>
-          <w:color w:val="273239"/>
-          <w:spacing w:val="2"/>
-          <w:sz w:val="27"/>
-          <w:szCs w:val="27"/>
-          <w:lang w:eastAsia="en-IN" w:bidi="hi-IN"/>
-        </w:rPr>
-        <w:t>A subset of elements can be accessed by specifying a range of indices using slicing [</w:t>
-      </w:r>
-      <w:proofErr w:type="spellStart"/>
-      <w:r>
-        <w:rPr>
-          <w:rFonts w:ascii="Arial" w:eastAsia="Times New Roman" w:hAnsi="Arial" w:cs="Arial"/>
-          <w:color w:val="273239"/>
-          <w:spacing w:val="2"/>
-          <w:sz w:val="27"/>
-          <w:szCs w:val="27"/>
-          <w:lang w:eastAsia="en-IN" w:bidi="hi-IN"/>
-        </w:rPr>
-        <w:t>start:end:step</w:t>
-      </w:r>
-      <w:proofErr w:type="spellEnd"/>
-      <w:r>
-        <w:rPr>
-          <w:rFonts w:ascii="Arial" w:eastAsia="Times New Roman" w:hAnsi="Arial" w:cs="Arial"/>
-          <w:color w:val="273239"/>
-          <w:spacing w:val="2"/>
-          <w:sz w:val="27"/>
-          <w:szCs w:val="27"/>
-          <w:lang w:eastAsia="en-IN" w:bidi="hi-IN"/>
-        </w:rPr>
-        <w:t>]. The end index is exclusive.</w:t>
+      <w:r>
+        <w:rPr>
+          <w:rFonts w:ascii="Arial" w:eastAsia="Times New Roman" w:hAnsi="Arial" w:cs="Arial"/>
+          <w:color w:val="273239"/>
+          <w:spacing w:val="2"/>
+          <w:sz w:val="27"/>
+          <w:szCs w:val="27"/>
+          <w:lang w:eastAsia="en-IN" w:bidi="hi-IN"/>
+        </w:rPr>
+        <w:t xml:space="preserve">Slicing : </w:t>
+      </w:r>
+      <w:r>
+        <w:rPr>
+          <w:rFonts w:ascii="Arial" w:eastAsia="Times New Roman" w:hAnsi="Arial" w:cs="Arial"/>
+          <w:color w:val="273239"/>
+          <w:spacing w:val="2"/>
+          <w:sz w:val="27"/>
+          <w:szCs w:val="27"/>
+          <w:lang w:eastAsia="en-IN" w:bidi="hi-IN"/>
+        </w:rPr>
+        <w:t>A subset of elements can be accessed by specifying a range of indices using slicing [start:end:step]. The end index is exclusive.</w:t>
       </w:r>
     </w:p>
     <w:p>
@@ -5099,6 +4471,7 @@
       <w:r>
         <w:rPr>
           <w:rFonts w:ascii="Arial" w:eastAsia="Times New Roman" w:hAnsi="Arial" w:cs="Arial"/>
+          <w:noProof/>
           <w:color w:val="273239"/>
           <w:spacing w:val="2"/>
           <w:sz w:val="27"/>
@@ -5287,147 +4660,26 @@
         <w:textAlignment w:val="baseline"/>
         <w:rPr>
           <w:rFonts w:ascii="Arial" w:eastAsia="Times New Roman" w:hAnsi="Arial" w:cs="Arial"/>
-          <w:color w:val="273239"/>
-          <w:spacing w:val="2"/>
-          <w:sz w:val="27"/>
-          <w:szCs w:val="27"/>
-          <w:lang w:eastAsia="en-IN" w:bidi="hi-IN"/>
-        </w:rPr>
-      </w:pPr>
-    </w:p>
-    <w:p>
-      <w:pPr>
-        <w:shd w:val="clear" w:color="auto" w:fill="FFFFFF"/>
-        <w:spacing w:after="0" w:line="240" w:lineRule="auto"/>
-        <w:textAlignment w:val="baseline"/>
-        <w:rPr>
-          <w:rFonts w:ascii="Arial" w:eastAsia="Times New Roman" w:hAnsi="Arial" w:cs="Arial"/>
-          <w:color w:val="273239"/>
-          <w:spacing w:val="2"/>
-          <w:sz w:val="27"/>
-          <w:szCs w:val="27"/>
-          <w:lang w:eastAsia="en-IN" w:bidi="hi-IN"/>
-        </w:rPr>
-      </w:pPr>
-    </w:p>
-    <w:p>
-      <w:pPr>
-        <w:shd w:val="clear" w:color="auto" w:fill="FFFFFF"/>
-        <w:spacing w:after="0" w:line="240" w:lineRule="auto"/>
-        <w:textAlignment w:val="baseline"/>
-        <w:rPr>
-          <w:rFonts w:ascii="Arial" w:eastAsia="Times New Roman" w:hAnsi="Arial" w:cs="Arial"/>
-          <w:color w:val="273239"/>
-          <w:spacing w:val="2"/>
-          <w:sz w:val="27"/>
-          <w:szCs w:val="27"/>
-          <w:lang w:eastAsia="en-IN" w:bidi="hi-IN"/>
-        </w:rPr>
-      </w:pPr>
-    </w:p>
-    <w:p>
-      <w:pPr>
-        <w:shd w:val="clear" w:color="auto" w:fill="FFFFFF"/>
-        <w:spacing w:after="0" w:line="240" w:lineRule="auto"/>
-        <w:textAlignment w:val="baseline"/>
-        <w:rPr>
-          <w:rFonts w:ascii="Arial" w:eastAsia="Times New Roman" w:hAnsi="Arial" w:cs="Arial"/>
-          <w:color w:val="273239"/>
-          <w:spacing w:val="2"/>
-          <w:sz w:val="27"/>
-          <w:szCs w:val="27"/>
-          <w:lang w:eastAsia="en-IN" w:bidi="hi-IN"/>
-        </w:rPr>
-      </w:pPr>
-    </w:p>
-    <w:p>
-      <w:pPr>
-        <w:shd w:val="clear" w:color="auto" w:fill="FFFFFF"/>
-        <w:spacing w:after="0" w:line="240" w:lineRule="auto"/>
-        <w:textAlignment w:val="baseline"/>
-        <w:rPr>
-          <w:rFonts w:ascii="Arial" w:eastAsia="Times New Roman" w:hAnsi="Arial" w:cs="Arial"/>
-          <w:color w:val="273239"/>
-          <w:spacing w:val="2"/>
-          <w:sz w:val="27"/>
-          <w:szCs w:val="27"/>
-          <w:lang w:eastAsia="en-IN" w:bidi="hi-IN"/>
-        </w:rPr>
-      </w:pPr>
-    </w:p>
-    <w:p>
-      <w:pPr>
-        <w:shd w:val="clear" w:color="auto" w:fill="FFFFFF"/>
-        <w:spacing w:after="0" w:line="240" w:lineRule="auto"/>
-        <w:textAlignment w:val="baseline"/>
-        <w:rPr>
-          <w:rFonts w:ascii="Arial" w:eastAsia="Times New Roman" w:hAnsi="Arial" w:cs="Arial"/>
-          <w:color w:val="273239"/>
-          <w:spacing w:val="2"/>
-          <w:sz w:val="27"/>
-          <w:szCs w:val="27"/>
-          <w:lang w:eastAsia="en-IN" w:bidi="hi-IN"/>
-        </w:rPr>
-      </w:pPr>
-    </w:p>
-    <w:p>
-      <w:pPr>
-        <w:shd w:val="clear" w:color="auto" w:fill="FFFFFF"/>
-        <w:spacing w:after="0" w:line="240" w:lineRule="auto"/>
-        <w:textAlignment w:val="baseline"/>
-        <w:rPr>
-          <w:rFonts w:ascii="Arial" w:eastAsia="Times New Roman" w:hAnsi="Arial" w:cs="Arial"/>
-          <w:color w:val="273239"/>
-          <w:spacing w:val="2"/>
-          <w:sz w:val="27"/>
-          <w:szCs w:val="27"/>
-          <w:lang w:eastAsia="en-IN" w:bidi="hi-IN"/>
-        </w:rPr>
-      </w:pPr>
-    </w:p>
-    <w:p>
-      <w:pPr>
-        <w:shd w:val="clear" w:color="auto" w:fill="FFFFFF"/>
-        <w:spacing w:after="0" w:line="240" w:lineRule="auto"/>
-        <w:textAlignment w:val="baseline"/>
-        <w:rPr>
-          <w:rFonts w:ascii="Arial" w:eastAsia="Times New Roman" w:hAnsi="Arial" w:cs="Arial"/>
-          <w:color w:val="273239"/>
-          <w:spacing w:val="2"/>
-          <w:sz w:val="27"/>
-          <w:szCs w:val="27"/>
-          <w:lang w:eastAsia="en-IN" w:bidi="hi-IN"/>
-        </w:rPr>
-      </w:pPr>
-    </w:p>
-    <w:p>
-      <w:pPr>
-        <w:shd w:val="clear" w:color="auto" w:fill="FFFFFF"/>
-        <w:spacing w:after="0" w:line="240" w:lineRule="auto"/>
-        <w:textAlignment w:val="baseline"/>
-        <w:rPr>
-          <w:rFonts w:ascii="Arial" w:eastAsia="Times New Roman" w:hAnsi="Arial" w:cs="Arial"/>
-          <w:b/>
-          <w:bCs/>
-          <w:color w:val="273239"/>
-          <w:spacing w:val="2"/>
-          <w:sz w:val="27"/>
-          <w:szCs w:val="27"/>
-          <w:lang w:eastAsia="en-IN" w:bidi="hi-IN"/>
-        </w:rPr>
-      </w:pPr>
-      <w:r>
-        <w:rPr>
-          <w:rFonts w:ascii="Arial" w:eastAsia="Times New Roman" w:hAnsi="Arial" w:cs="Arial"/>
-          <w:b/>
-          <w:bCs/>
-          <w:color w:val="273239"/>
-          <w:spacing w:val="2"/>
-          <w:sz w:val="27"/>
-          <w:szCs w:val="27"/>
-          <w:lang w:eastAsia="en-IN" w:bidi="hi-IN"/>
-        </w:rPr>
-        <w:lastRenderedPageBreak/>
+          <w:b/>
+          <w:bCs/>
+          <w:color w:val="273239"/>
+          <w:spacing w:val="2"/>
+          <w:sz w:val="27"/>
+          <w:szCs w:val="27"/>
+          <w:lang w:eastAsia="en-IN" w:bidi="hi-IN"/>
+        </w:rPr>
+      </w:pPr>
+      <w:r>
+        <w:rPr>
+          <w:rFonts w:ascii="Arial" w:eastAsia="Times New Roman" w:hAnsi="Arial" w:cs="Arial"/>
+          <w:b/>
+          <w:bCs/>
+          <w:color w:val="273239"/>
+          <w:spacing w:val="2"/>
+          <w:sz w:val="27"/>
+          <w:szCs w:val="27"/>
+          <w:lang w:eastAsia="en-IN" w:bidi="hi-IN"/>
+        </w:rPr>
         <w:t>Q11) Basic operations with tuples: concatenation, repetition, membership.</w:t>
       </w:r>
     </w:p>
@@ -5558,41 +4810,54 @@
           <w:szCs w:val="27"/>
           <w:lang w:eastAsia="en-IN" w:bidi="hi-IN"/>
         </w:rPr>
-        <w:t>Concatenation involves combining two or more tuples to create a new, larger tuple. This operation is performed using the + operator. The elements of the first tuple are followed by the elements of the second tuple in the resulting concatenated tuple.</w:t>
-      </w:r>
-    </w:p>
-    <w:p>
-      <w:pPr>
-        <w:shd w:val="clear" w:color="auto" w:fill="FFFFFF"/>
-        <w:spacing w:after="0" w:line="240" w:lineRule="auto"/>
-        <w:textAlignment w:val="baseline"/>
-        <w:rPr>
-          <w:rFonts w:ascii="Arial" w:eastAsia="Times New Roman" w:hAnsi="Arial" w:cs="Arial"/>
-          <w:color w:val="273239"/>
-          <w:spacing w:val="2"/>
-          <w:sz w:val="27"/>
-          <w:szCs w:val="27"/>
-          <w:lang w:eastAsia="en-IN" w:bidi="hi-IN"/>
-        </w:rPr>
-      </w:pPr>
-    </w:p>
-    <w:p>
-      <w:pPr>
-        <w:shd w:val="clear" w:color="auto" w:fill="FFFFFF"/>
-        <w:spacing w:after="0" w:line="240" w:lineRule="auto"/>
-        <w:textAlignment w:val="baseline"/>
-        <w:rPr>
-          <w:rFonts w:ascii="Arial" w:eastAsia="Times New Roman" w:hAnsi="Arial" w:cs="Arial"/>
-          <w:color w:val="273239"/>
-          <w:spacing w:val="2"/>
-          <w:sz w:val="27"/>
-          <w:szCs w:val="27"/>
-          <w:lang w:eastAsia="en-IN" w:bidi="hi-IN"/>
-        </w:rPr>
-      </w:pPr>
-      <w:r>
-        <w:rPr>
-          <w:rFonts w:ascii="Arial" w:eastAsia="Times New Roman" w:hAnsi="Arial" w:cs="Arial"/>
+        <w:t xml:space="preserve">Concatenation involves combining two or more tuples to create a new, larger tuple. This operation is performed using the + operator. </w:t>
+      </w:r>
+      <w:r>
+        <w:rPr>
+          <w:rFonts w:ascii="Arial" w:eastAsia="Times New Roman" w:hAnsi="Arial" w:cs="Arial"/>
+          <w:color w:val="273239"/>
+          <w:spacing w:val="2"/>
+          <w:sz w:val="27"/>
+          <w:szCs w:val="27"/>
+          <w:lang w:eastAsia="en-IN" w:bidi="hi-IN"/>
+        </w:rPr>
+        <w:lastRenderedPageBreak/>
+        <w:t>The elements of the first tuple are followed by the elements of the second tuple in the resulting concatenated tuple.</w:t>
+      </w:r>
+    </w:p>
+    <w:p>
+      <w:pPr>
+        <w:shd w:val="clear" w:color="auto" w:fill="FFFFFF"/>
+        <w:spacing w:after="0" w:line="240" w:lineRule="auto"/>
+        <w:textAlignment w:val="baseline"/>
+        <w:rPr>
+          <w:rFonts w:ascii="Arial" w:eastAsia="Times New Roman" w:hAnsi="Arial" w:cs="Arial"/>
+          <w:color w:val="273239"/>
+          <w:spacing w:val="2"/>
+          <w:sz w:val="27"/>
+          <w:szCs w:val="27"/>
+          <w:lang w:eastAsia="en-IN" w:bidi="hi-IN"/>
+        </w:rPr>
+      </w:pPr>
+    </w:p>
+    <w:p>
+      <w:pPr>
+        <w:shd w:val="clear" w:color="auto" w:fill="FFFFFF"/>
+        <w:spacing w:after="0" w:line="240" w:lineRule="auto"/>
+        <w:textAlignment w:val="baseline"/>
+        <w:rPr>
+          <w:rFonts w:ascii="Arial" w:eastAsia="Times New Roman" w:hAnsi="Arial" w:cs="Arial"/>
+          <w:color w:val="273239"/>
+          <w:spacing w:val="2"/>
+          <w:sz w:val="27"/>
+          <w:szCs w:val="27"/>
+          <w:lang w:eastAsia="en-IN" w:bidi="hi-IN"/>
+        </w:rPr>
+      </w:pPr>
+      <w:r>
+        <w:rPr>
+          <w:rFonts w:ascii="Arial" w:eastAsia="Times New Roman" w:hAnsi="Arial" w:cs="Arial"/>
+          <w:noProof/>
           <w:color w:val="273239"/>
           <w:spacing w:val="2"/>
           <w:sz w:val="27"/>
@@ -5774,6 +5039,7 @@
       <w:r>
         <w:rPr>
           <w:rFonts w:ascii="Arial" w:eastAsia="Times New Roman" w:hAnsi="Arial" w:cs="Arial"/>
+          <w:noProof/>
           <w:color w:val="273239"/>
           <w:spacing w:val="2"/>
           <w:sz w:val="27"/>
@@ -5891,29 +5157,16 @@
           <w:lang w:eastAsia="en-IN" w:bidi="hi-IN"/>
         </w:rPr>
       </w:pPr>
-      <w:proofErr w:type="gramStart"/>
-      <w:r>
-        <w:rPr>
-          <w:rFonts w:ascii="Arial" w:eastAsia="Times New Roman" w:hAnsi="Arial" w:cs="Arial"/>
-          <w:color w:val="273239"/>
-          <w:spacing w:val="2"/>
-          <w:sz w:val="27"/>
-          <w:szCs w:val="27"/>
-          <w:lang w:eastAsia="en-IN" w:bidi="hi-IN"/>
-        </w:rPr>
-        <w:t>Membership :</w:t>
-      </w:r>
-      <w:proofErr w:type="gramEnd"/>
-      <w:r>
-        <w:rPr>
-          <w:rFonts w:ascii="Arial" w:eastAsia="Times New Roman" w:hAnsi="Arial" w:cs="Arial"/>
-          <w:color w:val="273239"/>
-          <w:spacing w:val="2"/>
-          <w:sz w:val="27"/>
-          <w:szCs w:val="27"/>
-          <w:lang w:eastAsia="en-IN" w:bidi="hi-IN"/>
-        </w:rPr>
-        <w:t xml:space="preserve"> </w:t>
+      <w:r>
+        <w:rPr>
+          <w:rFonts w:ascii="Arial" w:eastAsia="Times New Roman" w:hAnsi="Arial" w:cs="Arial"/>
+          <w:color w:val="273239"/>
+          <w:spacing w:val="2"/>
+          <w:sz w:val="27"/>
+          <w:szCs w:val="27"/>
+          <w:lang w:eastAsia="en-IN" w:bidi="hi-IN"/>
+        </w:rPr>
+        <w:t xml:space="preserve">Membership : </w:t>
       </w:r>
     </w:p>
     <w:p>
@@ -5944,74 +5197,27 @@
           <w:szCs w:val="27"/>
           <w:lang w:eastAsia="en-IN" w:bidi="hi-IN"/>
         </w:rPr>
-        <w:t xml:space="preserve">Membership testing determines whether a specific element exists within a tuple. This is achieved using the </w:t>
-      </w:r>
-      <w:proofErr w:type="spellStart"/>
-      <w:r>
-        <w:rPr>
-          <w:rFonts w:ascii="Arial" w:eastAsia="Times New Roman" w:hAnsi="Arial" w:cs="Arial"/>
-          <w:color w:val="273239"/>
-          <w:spacing w:val="2"/>
-          <w:sz w:val="27"/>
-          <w:szCs w:val="27"/>
-          <w:lang w:eastAsia="en-IN" w:bidi="hi-IN"/>
-        </w:rPr>
-        <w:t>in</w:t>
-      </w:r>
-      <w:proofErr w:type="spellEnd"/>
-      <w:r>
-        <w:rPr>
-          <w:rFonts w:ascii="Arial" w:eastAsia="Times New Roman" w:hAnsi="Arial" w:cs="Arial"/>
-          <w:color w:val="273239"/>
-          <w:spacing w:val="2"/>
-          <w:sz w:val="27"/>
-          <w:szCs w:val="27"/>
-          <w:lang w:eastAsia="en-IN" w:bidi="hi-IN"/>
-        </w:rPr>
-        <w:t xml:space="preserve"> and not in operators. The in operator returns </w:t>
-      </w:r>
-      <w:proofErr w:type="gramStart"/>
-      <w:r>
-        <w:rPr>
-          <w:rFonts w:ascii="Arial" w:eastAsia="Times New Roman" w:hAnsi="Arial" w:cs="Arial"/>
-          <w:color w:val="273239"/>
-          <w:spacing w:val="2"/>
-          <w:sz w:val="27"/>
-          <w:szCs w:val="27"/>
-          <w:lang w:eastAsia="en-IN" w:bidi="hi-IN"/>
-        </w:rPr>
-        <w:t>True</w:t>
-      </w:r>
-      <w:proofErr w:type="gramEnd"/>
-      <w:r>
-        <w:rPr>
-          <w:rFonts w:ascii="Arial" w:eastAsia="Times New Roman" w:hAnsi="Arial" w:cs="Arial"/>
-          <w:color w:val="273239"/>
-          <w:spacing w:val="2"/>
-          <w:sz w:val="27"/>
-          <w:szCs w:val="27"/>
-          <w:lang w:eastAsia="en-IN" w:bidi="hi-IN"/>
-        </w:rPr>
-        <w:t xml:space="preserve"> if the element is found in the tuple and False otherwise. The not in operator returns True if the element is not found and False otherwise.</w:t>
-      </w:r>
-    </w:p>
-    <w:p>
-      <w:pPr>
-        <w:shd w:val="clear" w:color="auto" w:fill="FFFFFF"/>
-        <w:spacing w:after="0" w:line="240" w:lineRule="auto"/>
-        <w:textAlignment w:val="baseline"/>
-        <w:rPr>
-          <w:rFonts w:ascii="Arial" w:eastAsia="Times New Roman" w:hAnsi="Arial" w:cs="Arial"/>
-          <w:color w:val="273239"/>
-          <w:spacing w:val="2"/>
-          <w:sz w:val="27"/>
-          <w:szCs w:val="27"/>
-          <w:lang w:eastAsia="en-IN" w:bidi="hi-IN"/>
-        </w:rPr>
-      </w:pPr>
-      <w:r>
-        <w:rPr>
-          <w:rFonts w:ascii="Arial" w:eastAsia="Times New Roman" w:hAnsi="Arial" w:cs="Arial"/>
+        <w:t>Membership testing determines whether a specific element exists within a tuple. This is achieved using the in and not in operators. The in operator returns True if the element is found in the tuple and False otherwise. The not in operator returns True if the element is not found and False otherwise.</w:t>
+      </w:r>
+    </w:p>
+    <w:p>
+      <w:pPr>
+        <w:shd w:val="clear" w:color="auto" w:fill="FFFFFF"/>
+        <w:spacing w:after="0" w:line="240" w:lineRule="auto"/>
+        <w:textAlignment w:val="baseline"/>
+        <w:rPr>
+          <w:rFonts w:ascii="Arial" w:eastAsia="Times New Roman" w:hAnsi="Arial" w:cs="Arial"/>
+          <w:color w:val="273239"/>
+          <w:spacing w:val="2"/>
+          <w:sz w:val="27"/>
+          <w:szCs w:val="27"/>
+          <w:lang w:eastAsia="en-IN" w:bidi="hi-IN"/>
+        </w:rPr>
+      </w:pPr>
+      <w:r>
+        <w:rPr>
+          <w:rFonts w:ascii="Arial" w:eastAsia="Times New Roman" w:hAnsi="Arial" w:cs="Arial"/>
+          <w:noProof/>
           <w:color w:val="273239"/>
           <w:spacing w:val="2"/>
           <w:sz w:val="27"/>
@@ -6146,47 +5352,35 @@
           <w:lang w:eastAsia="en-IN" w:bidi="hi-IN"/>
         </w:rPr>
       </w:pPr>
-      <w:r>
-        <w:rPr>
-          <w:rFonts w:ascii="Arial" w:eastAsia="Times New Roman" w:hAnsi="Arial" w:cs="Arial"/>
-          <w:b/>
-          <w:bCs/>
-          <w:color w:val="273239"/>
-          <w:spacing w:val="2"/>
-          <w:sz w:val="32"/>
-          <w:szCs w:val="32"/>
-          <w:lang w:eastAsia="en-IN" w:bidi="hi-IN"/>
-        </w:rPr>
-        <w:lastRenderedPageBreak/>
-        <w:t xml:space="preserve">Q12) </w:t>
-      </w:r>
-      <w:proofErr w:type="gramStart"/>
-      <w:r>
-        <w:rPr>
-          <w:rFonts w:ascii="Arial" w:eastAsia="Times New Roman" w:hAnsi="Arial" w:cs="Arial"/>
-          <w:b/>
-          <w:bCs/>
-          <w:color w:val="273239"/>
-          <w:spacing w:val="2"/>
-          <w:sz w:val="32"/>
-          <w:szCs w:val="32"/>
-          <w:lang w:eastAsia="en-IN" w:bidi="hi-IN"/>
-        </w:rPr>
-        <w:t>Accessing</w:t>
-      </w:r>
-      <w:proofErr w:type="gramEnd"/>
-      <w:r>
-        <w:rPr>
-          <w:rFonts w:ascii="Arial" w:eastAsia="Times New Roman" w:hAnsi="Arial" w:cs="Arial"/>
-          <w:b/>
-          <w:bCs/>
-          <w:color w:val="273239"/>
-          <w:spacing w:val="2"/>
-          <w:sz w:val="32"/>
-          <w:szCs w:val="32"/>
-          <w:lang w:eastAsia="en-IN" w:bidi="hi-IN"/>
-        </w:rPr>
-        <w:t xml:space="preserve"> tuple elements using positive and negative indexing.</w:t>
+    </w:p>
+    <w:p>
+      <w:pPr>
+        <w:shd w:val="clear" w:color="auto" w:fill="FFFFFF"/>
+        <w:spacing w:after="0" w:line="240" w:lineRule="auto"/>
+        <w:textAlignment w:val="baseline"/>
+        <w:rPr>
+          <w:rFonts w:ascii="Arial" w:eastAsia="Times New Roman" w:hAnsi="Arial" w:cs="Arial"/>
+          <w:b/>
+          <w:bCs/>
+          <w:color w:val="273239"/>
+          <w:spacing w:val="2"/>
+          <w:sz w:val="32"/>
+          <w:szCs w:val="32"/>
+          <w:lang w:eastAsia="en-IN" w:bidi="hi-IN"/>
+        </w:rPr>
+      </w:pPr>
+      <w:r>
+        <w:rPr>
+          <w:rFonts w:ascii="Arial" w:eastAsia="Times New Roman" w:hAnsi="Arial" w:cs="Arial"/>
+          <w:b/>
+          <w:bCs/>
+          <w:color w:val="273239"/>
+          <w:spacing w:val="2"/>
+          <w:sz w:val="32"/>
+          <w:szCs w:val="32"/>
+          <w:lang w:eastAsia="en-IN" w:bidi="hi-IN"/>
+        </w:rPr>
+        <w:t>Q12) Accessing tuple elements using positive and negative indexing.</w:t>
       </w:r>
     </w:p>
     <w:p>
@@ -6279,65 +5473,42 @@
           <w:szCs w:val="27"/>
           <w:lang w:eastAsia="en-IN" w:bidi="hi-IN"/>
         </w:rPr>
-        <w:t xml:space="preserve">In Python, positive zero-based indexing is the fundamental method for accessing </w:t>
-      </w:r>
-      <w:proofErr w:type="spellStart"/>
-      <w:r>
-        <w:rPr>
-          <w:rFonts w:ascii="Arial" w:eastAsia="Times New Roman" w:hAnsi="Arial" w:cs="Arial"/>
-          <w:color w:val="273239"/>
-          <w:spacing w:val="2"/>
-          <w:sz w:val="27"/>
-          <w:szCs w:val="27"/>
-          <w:lang w:eastAsia="en-IN" w:bidi="hi-IN"/>
-        </w:rPr>
-        <w:t>iterable</w:t>
-      </w:r>
-      <w:proofErr w:type="spellEnd"/>
-      <w:r>
-        <w:rPr>
-          <w:rFonts w:ascii="Arial" w:eastAsia="Times New Roman" w:hAnsi="Arial" w:cs="Arial"/>
-          <w:color w:val="273239"/>
-          <w:spacing w:val="2"/>
-          <w:sz w:val="27"/>
-          <w:szCs w:val="27"/>
-          <w:lang w:eastAsia="en-IN" w:bidi="hi-IN"/>
-        </w:rPr>
-        <w:t xml:space="preserve"> items.</w:t>
-      </w:r>
-    </w:p>
-    <w:p>
-      <w:pPr>
-        <w:shd w:val="clear" w:color="auto" w:fill="FFFFFF"/>
-        <w:spacing w:after="0" w:line="240" w:lineRule="auto"/>
-        <w:textAlignment w:val="baseline"/>
-        <w:rPr>
-          <w:rFonts w:ascii="Arial" w:eastAsia="Times New Roman" w:hAnsi="Arial" w:cs="Arial"/>
-          <w:color w:val="273239"/>
-          <w:spacing w:val="2"/>
-          <w:sz w:val="27"/>
-          <w:szCs w:val="27"/>
-          <w:lang w:eastAsia="en-IN" w:bidi="hi-IN"/>
-        </w:rPr>
-      </w:pPr>
-    </w:p>
-    <w:p>
-      <w:pPr>
-        <w:shd w:val="clear" w:color="auto" w:fill="FFFFFF"/>
-        <w:spacing w:after="0" w:line="240" w:lineRule="auto"/>
-        <w:textAlignment w:val="baseline"/>
-        <w:rPr>
-          <w:rFonts w:ascii="Arial" w:eastAsia="Times New Roman" w:hAnsi="Arial" w:cs="Arial"/>
-          <w:color w:val="273239"/>
-          <w:spacing w:val="2"/>
-          <w:sz w:val="27"/>
-          <w:szCs w:val="27"/>
-          <w:lang w:eastAsia="en-IN" w:bidi="hi-IN"/>
-        </w:rPr>
-      </w:pPr>
-      <w:r>
-        <w:rPr>
-          <w:rFonts w:ascii="Arial" w:eastAsia="Times New Roman" w:hAnsi="Arial" w:cs="Arial"/>
+        <w:t>In Python, positive zero-based indexing is the fundamental method for accessing iterable items.</w:t>
+      </w:r>
+    </w:p>
+    <w:p>
+      <w:pPr>
+        <w:shd w:val="clear" w:color="auto" w:fill="FFFFFF"/>
+        <w:spacing w:after="0" w:line="240" w:lineRule="auto"/>
+        <w:textAlignment w:val="baseline"/>
+        <w:rPr>
+          <w:rFonts w:ascii="Arial" w:eastAsia="Times New Roman" w:hAnsi="Arial" w:cs="Arial"/>
+          <w:color w:val="273239"/>
+          <w:spacing w:val="2"/>
+          <w:sz w:val="27"/>
+          <w:szCs w:val="27"/>
+          <w:lang w:eastAsia="en-IN" w:bidi="hi-IN"/>
+        </w:rPr>
+      </w:pPr>
+    </w:p>
+    <w:p>
+      <w:pPr>
+        <w:shd w:val="clear" w:color="auto" w:fill="FFFFFF"/>
+        <w:spacing w:after="0" w:line="240" w:lineRule="auto"/>
+        <w:textAlignment w:val="baseline"/>
+        <w:rPr>
+          <w:rFonts w:ascii="Arial" w:eastAsia="Times New Roman" w:hAnsi="Arial" w:cs="Arial"/>
+          <w:color w:val="273239"/>
+          <w:spacing w:val="2"/>
+          <w:sz w:val="27"/>
+          <w:szCs w:val="27"/>
+          <w:lang w:eastAsia="en-IN" w:bidi="hi-IN"/>
+        </w:rPr>
+      </w:pPr>
+      <w:r>
+        <w:rPr>
+          <w:rFonts w:ascii="Arial" w:eastAsia="Times New Roman" w:hAnsi="Arial" w:cs="Arial"/>
+          <w:noProof/>
           <w:color w:val="273239"/>
           <w:spacing w:val="2"/>
           <w:sz w:val="27"/>
@@ -6457,6 +5628,57 @@
           <w:lang w:eastAsia="en-IN" w:bidi="hi-IN"/>
         </w:rPr>
       </w:pPr>
+    </w:p>
+    <w:p>
+      <w:pPr>
+        <w:shd w:val="clear" w:color="auto" w:fill="FFFFFF"/>
+        <w:spacing w:after="0" w:line="240" w:lineRule="auto"/>
+        <w:textAlignment w:val="baseline"/>
+        <w:rPr>
+          <w:rFonts w:ascii="Arial" w:eastAsia="Times New Roman" w:hAnsi="Arial" w:cs="Arial"/>
+          <w:b/>
+          <w:bCs/>
+          <w:color w:val="273239"/>
+          <w:spacing w:val="2"/>
+          <w:sz w:val="32"/>
+          <w:szCs w:val="32"/>
+          <w:lang w:eastAsia="en-IN" w:bidi="hi-IN"/>
+        </w:rPr>
+      </w:pPr>
+    </w:p>
+    <w:p>
+      <w:pPr>
+        <w:shd w:val="clear" w:color="auto" w:fill="FFFFFF"/>
+        <w:spacing w:after="0" w:line="240" w:lineRule="auto"/>
+        <w:textAlignment w:val="baseline"/>
+        <w:rPr>
+          <w:rFonts w:ascii="Arial" w:eastAsia="Times New Roman" w:hAnsi="Arial" w:cs="Arial"/>
+          <w:b/>
+          <w:bCs/>
+          <w:color w:val="273239"/>
+          <w:spacing w:val="2"/>
+          <w:sz w:val="32"/>
+          <w:szCs w:val="32"/>
+          <w:lang w:eastAsia="en-IN" w:bidi="hi-IN"/>
+        </w:rPr>
+      </w:pPr>
+    </w:p>
+    <w:p>
+      <w:pPr>
+        <w:shd w:val="clear" w:color="auto" w:fill="FFFFFF"/>
+        <w:spacing w:after="0" w:line="240" w:lineRule="auto"/>
+        <w:textAlignment w:val="baseline"/>
+        <w:rPr>
+          <w:rFonts w:ascii="Arial" w:eastAsia="Times New Roman" w:hAnsi="Arial" w:cs="Arial"/>
+          <w:b/>
+          <w:bCs/>
+          <w:color w:val="273239"/>
+          <w:spacing w:val="2"/>
+          <w:sz w:val="32"/>
+          <w:szCs w:val="32"/>
+          <w:lang w:eastAsia="en-IN" w:bidi="hi-IN"/>
+        </w:rPr>
+      </w:pPr>
       <w:r>
         <w:rPr>
           <w:rFonts w:ascii="Arial" w:eastAsia="Times New Roman" w:hAnsi="Arial" w:cs="Arial"/>
@@ -6593,7 +5815,6 @@
           <w:szCs w:val="32"/>
           <w:lang w:eastAsia="en-IN" w:bidi="hi-IN"/>
         </w:rPr>
-        <w:lastRenderedPageBreak/>
         <w:t>The syntax for slicing is straightforward:</w:t>
       </w:r>
     </w:p>
@@ -6612,42 +5833,16 @@
           <w:lang w:eastAsia="en-IN" w:bidi="hi-IN"/>
         </w:rPr>
       </w:pPr>
-      <w:proofErr w:type="gramStart"/>
-      <w:r>
-        <w:rPr>
-          <w:rFonts w:ascii="Arial" w:eastAsia="Times New Roman" w:hAnsi="Arial" w:cs="Arial"/>
-          <w:color w:val="273239"/>
-          <w:spacing w:val="2"/>
-          <w:sz w:val="32"/>
-          <w:szCs w:val="32"/>
-          <w:lang w:eastAsia="en-IN" w:bidi="hi-IN"/>
-        </w:rPr>
-        <w:t>tuple[</w:t>
-      </w:r>
-      <w:proofErr w:type="spellStart"/>
-      <w:proofErr w:type="gramEnd"/>
-      <w:r>
-        <w:rPr>
-          <w:rFonts w:ascii="Arial" w:eastAsia="Times New Roman" w:hAnsi="Arial" w:cs="Arial"/>
-          <w:color w:val="273239"/>
-          <w:spacing w:val="2"/>
-          <w:sz w:val="32"/>
-          <w:szCs w:val="32"/>
-          <w:lang w:eastAsia="en-IN" w:bidi="hi-IN"/>
-        </w:rPr>
-        <w:t>start:stop:step</w:t>
-      </w:r>
-      <w:proofErr w:type="spellEnd"/>
-      <w:r>
-        <w:rPr>
-          <w:rFonts w:ascii="Arial" w:eastAsia="Times New Roman" w:hAnsi="Arial" w:cs="Arial"/>
-          <w:color w:val="273239"/>
-          <w:spacing w:val="2"/>
-          <w:sz w:val="32"/>
-          <w:szCs w:val="32"/>
-          <w:lang w:eastAsia="en-IN" w:bidi="hi-IN"/>
-        </w:rPr>
-        <w:t>]</w:t>
+      <w:r>
+        <w:rPr>
+          <w:rFonts w:ascii="Arial" w:eastAsia="Times New Roman" w:hAnsi="Arial" w:cs="Arial"/>
+          <w:color w:val="273239"/>
+          <w:spacing w:val="2"/>
+          <w:sz w:val="32"/>
+          <w:szCs w:val="32"/>
+          <w:lang w:eastAsia="en-IN" w:bidi="hi-IN"/>
+        </w:rPr>
+        <w:t>tuple[start:stop:step]</w:t>
       </w:r>
     </w:p>
     <w:p>
@@ -6683,7 +5878,6 @@
           <w:lang w:eastAsia="en-IN" w:bidi="hi-IN"/>
         </w:rPr>
       </w:pPr>
-      <w:proofErr w:type="gramStart"/>
       <w:r>
         <w:rPr>
           <w:rFonts w:ascii="Arial" w:eastAsia="Times New Roman" w:hAnsi="Arial" w:cs="Arial"/>
@@ -6696,22 +5890,8 @@
           <w:bdr w:val="none" w:sz="0" w:space="0" w:color="auto" w:frame="1"/>
           <w:lang w:eastAsia="en-IN" w:bidi="hi-IN"/>
         </w:rPr>
-        <w:t>start</w:t>
-      </w:r>
-      <w:proofErr w:type="gramEnd"/>
-      <w:r>
-        <w:rPr>
-          <w:rFonts w:ascii="Arial" w:eastAsia="Times New Roman" w:hAnsi="Arial" w:cs="Arial"/>
-          <w:b/>
-          <w:bCs/>
-          <w:color w:val="273239"/>
-          <w:spacing w:val="2"/>
-          <w:sz w:val="27"/>
-          <w:szCs w:val="27"/>
-          <w:bdr w:val="none" w:sz="0" w:space="0" w:color="auto" w:frame="1"/>
-          <w:lang w:eastAsia="en-IN" w:bidi="hi-IN"/>
-        </w:rPr>
-        <w:t>:</w:t>
+        <w:lastRenderedPageBreak/>
+        <w:t>start:</w:t>
       </w:r>
       <w:r>
         <w:rPr>
@@ -6744,7 +5924,6 @@
           <w:lang w:eastAsia="en-IN" w:bidi="hi-IN"/>
         </w:rPr>
       </w:pPr>
-      <w:proofErr w:type="gramStart"/>
       <w:r>
         <w:rPr>
           <w:rFonts w:ascii="Arial" w:eastAsia="Times New Roman" w:hAnsi="Arial" w:cs="Arial"/>
@@ -6757,22 +5936,7 @@
           <w:bdr w:val="none" w:sz="0" w:space="0" w:color="auto" w:frame="1"/>
           <w:lang w:eastAsia="en-IN" w:bidi="hi-IN"/>
         </w:rPr>
-        <w:t>stop</w:t>
-      </w:r>
-      <w:proofErr w:type="gramEnd"/>
-      <w:r>
-        <w:rPr>
-          <w:rFonts w:ascii="Arial" w:eastAsia="Times New Roman" w:hAnsi="Arial" w:cs="Arial"/>
-          <w:b/>
-          <w:bCs/>
-          <w:color w:val="273239"/>
-          <w:spacing w:val="2"/>
-          <w:sz w:val="27"/>
-          <w:szCs w:val="27"/>
-          <w:bdr w:val="none" w:sz="0" w:space="0" w:color="auto" w:frame="1"/>
-          <w:lang w:eastAsia="en-IN" w:bidi="hi-IN"/>
-        </w:rPr>
-        <w:t>: </w:t>
+        <w:t>stop: </w:t>
       </w:r>
       <w:r>
         <w:rPr>
@@ -6805,7 +5969,6 @@
           <w:lang w:eastAsia="en-IN" w:bidi="hi-IN"/>
         </w:rPr>
       </w:pPr>
-      <w:proofErr w:type="gramStart"/>
       <w:r>
         <w:rPr>
           <w:rFonts w:ascii="Arial" w:eastAsia="Times New Roman" w:hAnsi="Arial" w:cs="Arial"/>
@@ -6818,14 +5981,11 @@
           <w:bdr w:val="none" w:sz="0" w:space="0" w:color="auto" w:frame="1"/>
           <w:lang w:eastAsia="en-IN" w:bidi="hi-IN"/>
         </w:rPr>
-        <w:t>step</w:t>
-      </w:r>
-      <w:proofErr w:type="gramEnd"/>
-      <w:r>
-        <w:rPr>
-          <w:rFonts w:ascii="Arial" w:eastAsia="Times New Roman" w:hAnsi="Arial" w:cs="Arial"/>
-          <w:b/>
-          <w:bCs/>
+        <w:t>step: </w:t>
+      </w:r>
+      <w:r>
+        <w:rPr>
+          <w:rFonts w:ascii="Arial" w:eastAsia="Times New Roman" w:hAnsi="Arial" w:cs="Arial"/>
           <w:color w:val="273239"/>
           <w:spacing w:val="2"/>
           <w:sz w:val="27"/>
@@ -6833,18 +5993,6 @@
           <w:bdr w:val="none" w:sz="0" w:space="0" w:color="auto" w:frame="1"/>
           <w:lang w:eastAsia="en-IN" w:bidi="hi-IN"/>
         </w:rPr>
-        <w:t>: </w:t>
-      </w:r>
-      <w:r>
-        <w:rPr>
-          <w:rFonts w:ascii="Arial" w:eastAsia="Times New Roman" w:hAnsi="Arial" w:cs="Arial"/>
-          <w:color w:val="273239"/>
-          <w:spacing w:val="2"/>
-          <w:sz w:val="27"/>
-          <w:szCs w:val="27"/>
-          <w:bdr w:val="none" w:sz="0" w:space="0" w:color="auto" w:frame="1"/>
-          <w:lang w:eastAsia="en-IN" w:bidi="hi-IN"/>
-        </w:rPr>
         <w:t>The step size or stride. Default is 1</w:t>
       </w:r>
     </w:p>
@@ -6900,6 +6048,7 @@
           <w:rFonts w:ascii="Arial" w:eastAsia="Times New Roman" w:hAnsi="Arial" w:cs="Arial"/>
           <w:b/>
           <w:bCs/>
+          <w:noProof/>
           <w:color w:val="273239"/>
           <w:spacing w:val="2"/>
           <w:sz w:val="32"/>
@@ -7005,6 +6154,36 @@
           <w:lang w:eastAsia="en-IN" w:bidi="hi-IN"/>
         </w:rPr>
       </w:pPr>
+    </w:p>
+    <w:p>
+      <w:pPr>
+        <w:tabs>
+          <w:tab w:val="left" w:pos="7908"/>
+        </w:tabs>
+        <w:rPr>
+          <w:rFonts w:ascii="Arial" w:eastAsia="Times New Roman" w:hAnsi="Arial" w:cs="Arial"/>
+          <w:b/>
+          <w:bCs/>
+          <w:sz w:val="32"/>
+          <w:szCs w:val="32"/>
+          <w:lang w:eastAsia="en-IN" w:bidi="hi-IN"/>
+        </w:rPr>
+      </w:pPr>
+    </w:p>
+    <w:p>
+      <w:pPr>
+        <w:tabs>
+          <w:tab w:val="left" w:pos="7908"/>
+        </w:tabs>
+        <w:rPr>
+          <w:rFonts w:ascii="Arial" w:eastAsia="Times New Roman" w:hAnsi="Arial" w:cs="Arial"/>
+          <w:b/>
+          <w:bCs/>
+          <w:sz w:val="32"/>
+          <w:szCs w:val="32"/>
+          <w:lang w:eastAsia="en-IN" w:bidi="hi-IN"/>
+        </w:rPr>
+      </w:pPr>
       <w:r>
         <w:rPr>
           <w:rFonts w:ascii="Arial" w:eastAsia="Times New Roman" w:hAnsi="Arial" w:cs="Arial"/>
@@ -7257,6 +6436,7 @@
       <w:r>
         <w:rPr>
           <w:rFonts w:ascii="Arial" w:eastAsia="Times New Roman" w:hAnsi="Arial" w:cs="Arial"/>
+          <w:noProof/>
           <w:color w:val="273239"/>
           <w:spacing w:val="2"/>
           <w:sz w:val="27"/>
@@ -7457,156 +6637,6 @@
         <w:textAlignment w:val="baseline"/>
         <w:rPr>
           <w:rFonts w:ascii="Arial" w:eastAsia="Times New Roman" w:hAnsi="Arial" w:cs="Arial"/>
-          <w:color w:val="273239"/>
-          <w:spacing w:val="2"/>
-          <w:sz w:val="27"/>
-          <w:szCs w:val="27"/>
-          <w:lang w:eastAsia="en-IN" w:bidi="hi-IN"/>
-        </w:rPr>
-      </w:pPr>
-    </w:p>
-    <w:p>
-      <w:pPr>
-        <w:shd w:val="clear" w:color="auto" w:fill="FFFFFF"/>
-        <w:spacing w:after="0" w:line="240" w:lineRule="auto"/>
-        <w:textAlignment w:val="baseline"/>
-        <w:rPr>
-          <w:rFonts w:ascii="Arial" w:eastAsia="Times New Roman" w:hAnsi="Arial" w:cs="Arial"/>
-          <w:color w:val="273239"/>
-          <w:spacing w:val="2"/>
-          <w:sz w:val="27"/>
-          <w:szCs w:val="27"/>
-          <w:lang w:eastAsia="en-IN" w:bidi="hi-IN"/>
-        </w:rPr>
-      </w:pPr>
-    </w:p>
-    <w:p>
-      <w:pPr>
-        <w:shd w:val="clear" w:color="auto" w:fill="FFFFFF"/>
-        <w:spacing w:after="0" w:line="240" w:lineRule="auto"/>
-        <w:textAlignment w:val="baseline"/>
-        <w:rPr>
-          <w:rFonts w:ascii="Arial" w:eastAsia="Times New Roman" w:hAnsi="Arial" w:cs="Arial"/>
-          <w:color w:val="273239"/>
-          <w:spacing w:val="2"/>
-          <w:sz w:val="27"/>
-          <w:szCs w:val="27"/>
-          <w:lang w:eastAsia="en-IN" w:bidi="hi-IN"/>
-        </w:rPr>
-      </w:pPr>
-    </w:p>
-    <w:p>
-      <w:pPr>
-        <w:shd w:val="clear" w:color="auto" w:fill="FFFFFF"/>
-        <w:spacing w:after="0" w:line="240" w:lineRule="auto"/>
-        <w:textAlignment w:val="baseline"/>
-        <w:rPr>
-          <w:rFonts w:ascii="Arial" w:eastAsia="Times New Roman" w:hAnsi="Arial" w:cs="Arial"/>
-          <w:color w:val="273239"/>
-          <w:spacing w:val="2"/>
-          <w:sz w:val="27"/>
-          <w:szCs w:val="27"/>
-          <w:lang w:eastAsia="en-IN" w:bidi="hi-IN"/>
-        </w:rPr>
-      </w:pPr>
-    </w:p>
-    <w:p>
-      <w:pPr>
-        <w:shd w:val="clear" w:color="auto" w:fill="FFFFFF"/>
-        <w:spacing w:after="0" w:line="240" w:lineRule="auto"/>
-        <w:textAlignment w:val="baseline"/>
-        <w:rPr>
-          <w:rFonts w:ascii="Arial" w:eastAsia="Times New Roman" w:hAnsi="Arial" w:cs="Arial"/>
-          <w:color w:val="273239"/>
-          <w:spacing w:val="2"/>
-          <w:sz w:val="27"/>
-          <w:szCs w:val="27"/>
-          <w:lang w:eastAsia="en-IN" w:bidi="hi-IN"/>
-        </w:rPr>
-      </w:pPr>
-    </w:p>
-    <w:p>
-      <w:pPr>
-        <w:shd w:val="clear" w:color="auto" w:fill="FFFFFF"/>
-        <w:spacing w:after="0" w:line="240" w:lineRule="auto"/>
-        <w:textAlignment w:val="baseline"/>
-        <w:rPr>
-          <w:rFonts w:ascii="Arial" w:eastAsia="Times New Roman" w:hAnsi="Arial" w:cs="Arial"/>
-          <w:color w:val="273239"/>
-          <w:spacing w:val="2"/>
-          <w:sz w:val="27"/>
-          <w:szCs w:val="27"/>
-          <w:lang w:eastAsia="en-IN" w:bidi="hi-IN"/>
-        </w:rPr>
-      </w:pPr>
-    </w:p>
-    <w:p>
-      <w:pPr>
-        <w:shd w:val="clear" w:color="auto" w:fill="FFFFFF"/>
-        <w:spacing w:after="0" w:line="240" w:lineRule="auto"/>
-        <w:textAlignment w:val="baseline"/>
-        <w:rPr>
-          <w:rFonts w:ascii="Arial" w:eastAsia="Times New Roman" w:hAnsi="Arial" w:cs="Arial"/>
-          <w:color w:val="273239"/>
-          <w:spacing w:val="2"/>
-          <w:sz w:val="27"/>
-          <w:szCs w:val="27"/>
-          <w:lang w:eastAsia="en-IN" w:bidi="hi-IN"/>
-        </w:rPr>
-      </w:pPr>
-    </w:p>
-    <w:p>
-      <w:pPr>
-        <w:shd w:val="clear" w:color="auto" w:fill="FFFFFF"/>
-        <w:spacing w:after="0" w:line="240" w:lineRule="auto"/>
-        <w:textAlignment w:val="baseline"/>
-        <w:rPr>
-          <w:rFonts w:ascii="Arial" w:eastAsia="Times New Roman" w:hAnsi="Arial" w:cs="Arial"/>
-          <w:color w:val="273239"/>
-          <w:spacing w:val="2"/>
-          <w:sz w:val="27"/>
-          <w:szCs w:val="27"/>
-          <w:lang w:eastAsia="en-IN" w:bidi="hi-IN"/>
-        </w:rPr>
-      </w:pPr>
-    </w:p>
-    <w:p>
-      <w:pPr>
-        <w:shd w:val="clear" w:color="auto" w:fill="FFFFFF"/>
-        <w:spacing w:after="0" w:line="240" w:lineRule="auto"/>
-        <w:textAlignment w:val="baseline"/>
-        <w:rPr>
-          <w:rFonts w:ascii="Arial" w:eastAsia="Times New Roman" w:hAnsi="Arial" w:cs="Arial"/>
-          <w:color w:val="273239"/>
-          <w:spacing w:val="2"/>
-          <w:sz w:val="27"/>
-          <w:szCs w:val="27"/>
-          <w:lang w:eastAsia="en-IN" w:bidi="hi-IN"/>
-        </w:rPr>
-      </w:pPr>
-    </w:p>
-    <w:p>
-      <w:pPr>
-        <w:shd w:val="clear" w:color="auto" w:fill="FFFFFF"/>
-        <w:spacing w:after="0" w:line="240" w:lineRule="auto"/>
-        <w:textAlignment w:val="baseline"/>
-        <w:rPr>
-          <w:rFonts w:ascii="Arial" w:eastAsia="Times New Roman" w:hAnsi="Arial" w:cs="Arial"/>
-          <w:color w:val="273239"/>
-          <w:spacing w:val="2"/>
-          <w:sz w:val="27"/>
-          <w:szCs w:val="27"/>
-          <w:lang w:eastAsia="en-IN" w:bidi="hi-IN"/>
-        </w:rPr>
-      </w:pPr>
-    </w:p>
-    <w:p>
-      <w:pPr>
-        <w:shd w:val="clear" w:color="auto" w:fill="FFFFFF"/>
-        <w:spacing w:after="0" w:line="240" w:lineRule="auto"/>
-        <w:textAlignment w:val="baseline"/>
-        <w:rPr>
-          <w:rFonts w:ascii="Arial" w:eastAsia="Times New Roman" w:hAnsi="Arial" w:cs="Arial"/>
           <w:b/>
           <w:bCs/>
           <w:color w:val="273239"/>
@@ -7723,56 +6753,34 @@
           <w:szCs w:val="27"/>
           <w:lang w:eastAsia="en-IN" w:bidi="hi-IN"/>
         </w:rPr>
-        <w:t xml:space="preserve">We can access a value from a dictionary by using the key within square brackets or </w:t>
-      </w:r>
-      <w:proofErr w:type="gramStart"/>
-      <w:r>
-        <w:rPr>
-          <w:rFonts w:ascii="Arial" w:eastAsia="Times New Roman" w:hAnsi="Arial" w:cs="Arial"/>
-          <w:color w:val="273239"/>
-          <w:spacing w:val="2"/>
-          <w:sz w:val="27"/>
-          <w:szCs w:val="27"/>
-          <w:lang w:eastAsia="en-IN" w:bidi="hi-IN"/>
-        </w:rPr>
-        <w:t>get(</w:t>
-      </w:r>
-      <w:proofErr w:type="gramEnd"/>
-      <w:r>
-        <w:rPr>
-          <w:rFonts w:ascii="Arial" w:eastAsia="Times New Roman" w:hAnsi="Arial" w:cs="Arial"/>
-          <w:color w:val="273239"/>
-          <w:spacing w:val="2"/>
-          <w:sz w:val="27"/>
-          <w:szCs w:val="27"/>
-          <w:lang w:eastAsia="en-IN" w:bidi="hi-IN"/>
-        </w:rPr>
-        <w:t>) method.</w:t>
-      </w:r>
-    </w:p>
-    <w:p>
-      <w:pPr>
-        <w:shd w:val="clear" w:color="auto" w:fill="FFFFFF"/>
-        <w:spacing w:after="0" w:line="240" w:lineRule="auto"/>
-        <w:textAlignment w:val="baseline"/>
-        <w:rPr>
-          <w:rFonts w:ascii="Arial" w:eastAsia="Times New Roman" w:hAnsi="Arial" w:cs="Arial"/>
-          <w:color w:val="273239"/>
-          <w:spacing w:val="2"/>
-          <w:sz w:val="27"/>
-          <w:szCs w:val="27"/>
-          <w:lang w:eastAsia="en-IN" w:bidi="hi-IN"/>
-        </w:rPr>
-      </w:pPr>
-      <w:r>
-        <w:rPr>
-          <w:rFonts w:ascii="Arial" w:eastAsia="Times New Roman" w:hAnsi="Arial" w:cs="Arial"/>
-          <w:color w:val="273239"/>
-          <w:spacing w:val="2"/>
-          <w:sz w:val="27"/>
-          <w:szCs w:val="27"/>
-          <w:lang w:eastAsia="en-IN" w:bidi="hi-IN"/>
-        </w:rPr>
+        <w:t>We can access a value from a dictionary by using the key within square brackets or get() method.</w:t>
+      </w:r>
+    </w:p>
+    <w:p>
+      <w:pPr>
+        <w:shd w:val="clear" w:color="auto" w:fill="FFFFFF"/>
+        <w:spacing w:after="0" w:line="240" w:lineRule="auto"/>
+        <w:textAlignment w:val="baseline"/>
+        <w:rPr>
+          <w:rFonts w:ascii="Arial" w:eastAsia="Times New Roman" w:hAnsi="Arial" w:cs="Arial"/>
+          <w:color w:val="273239"/>
+          <w:spacing w:val="2"/>
+          <w:sz w:val="27"/>
+          <w:szCs w:val="27"/>
+          <w:lang w:eastAsia="en-IN" w:bidi="hi-IN"/>
+        </w:rPr>
+      </w:pPr>
+      <w:r>
+        <w:rPr>
+          <w:rFonts w:ascii="Arial" w:eastAsia="Times New Roman" w:hAnsi="Arial" w:cs="Arial"/>
+          <w:noProof/>
+          <w:color w:val="273239"/>
+          <w:spacing w:val="2"/>
+          <w:sz w:val="27"/>
+          <w:szCs w:val="27"/>
+          <w:lang w:eastAsia="en-IN" w:bidi="hi-IN"/>
+        </w:rPr>
+        <w:lastRenderedPageBreak/>
         <w:drawing>
           <wp:inline distT="0" distB="0" distL="0" distR="0" wp14:anchorId="753D2267" wp14:editId="38719CEE">
             <wp:extent cx="5342083" cy="3010161"/>
@@ -7987,13 +6995,13 @@
       <w:r>
         <w:rPr>
           <w:rFonts w:ascii="Arial" w:eastAsia="Times New Roman" w:hAnsi="Arial" w:cs="Arial"/>
-          <w:color w:val="273239"/>
-          <w:spacing w:val="2"/>
-          <w:sz w:val="27"/>
-          <w:szCs w:val="27"/>
-          <w:lang w:eastAsia="en-IN" w:bidi="hi-IN"/>
-        </w:rPr>
-        <w:lastRenderedPageBreak/>
+          <w:noProof/>
+          <w:color w:val="273239"/>
+          <w:spacing w:val="2"/>
+          <w:sz w:val="27"/>
+          <w:szCs w:val="27"/>
+          <w:lang w:eastAsia="en-IN" w:bidi="hi-IN"/>
+        </w:rPr>
         <w:drawing>
           <wp:inline distT="0" distB="0" distL="0" distR="0" wp14:anchorId="2CB55B5E" wp14:editId="72A9D63D">
             <wp:extent cx="4968671" cy="3223539"/>
@@ -8133,6 +7141,7 @@
           <w:szCs w:val="27"/>
           <w:lang w:eastAsia="en-IN" w:bidi="hi-IN"/>
         </w:rPr>
+        <w:lastRenderedPageBreak/>
         <w:t>Deleting Elements:</w:t>
       </w:r>
     </w:p>
@@ -8185,7 +7194,6 @@
         </w:rPr>
       </w:pPr>
       <w:hyperlink r:id="rId37" w:tgtFrame="_blank" w:history="1">
-        <w:proofErr w:type="gramStart"/>
         <w:r>
           <w:rPr>
             <w:rFonts w:ascii="Arial" w:eastAsia="Times New Roman" w:hAnsi="Arial" w:cs="Arial"/>
@@ -8201,7 +7209,6 @@
           </w:rPr>
           <w:t>del</w:t>
         </w:r>
-        <w:proofErr w:type="gramEnd"/>
       </w:hyperlink>
       <w:r>
         <w:rPr>
@@ -8235,7 +7242,6 @@
         </w:rPr>
       </w:pPr>
       <w:hyperlink r:id="rId38" w:tgtFrame="_blank" w:history="1">
-        <w:proofErr w:type="gramStart"/>
         <w:r>
           <w:rPr>
             <w:rFonts w:ascii="Arial" w:eastAsia="Times New Roman" w:hAnsi="Arial" w:cs="Arial"/>
@@ -8249,9 +7255,55 @@
             <w:bdr w:val="none" w:sz="0" w:space="0" w:color="auto" w:frame="1"/>
             <w:lang w:eastAsia="en-IN" w:bidi="hi-IN"/>
           </w:rPr>
-          <w:t>pop(</w:t>
+          <w:t>pop()</w:t>
         </w:r>
-        <w:proofErr w:type="gramEnd"/>
+      </w:hyperlink>
+      <w:r>
+        <w:rPr>
+          <w:rFonts w:ascii="Arial" w:eastAsia="Times New Roman" w:hAnsi="Arial" w:cs="Arial"/>
+          <w:b/>
+          <w:bCs/>
+          <w:color w:val="273239"/>
+          <w:spacing w:val="2"/>
+          <w:sz w:val="27"/>
+          <w:szCs w:val="27"/>
+          <w:bdr w:val="none" w:sz="0" w:space="0" w:color="auto" w:frame="1"/>
+          <w:lang w:eastAsia="en-IN" w:bidi="hi-IN"/>
+        </w:rPr>
+        <w:t>:</w:t>
+      </w:r>
+      <w:r>
+        <w:rPr>
+          <w:rFonts w:ascii="Arial" w:eastAsia="Times New Roman" w:hAnsi="Arial" w:cs="Arial"/>
+          <w:color w:val="273239"/>
+          <w:spacing w:val="2"/>
+          <w:sz w:val="27"/>
+          <w:szCs w:val="27"/>
+          <w:bdr w:val="none" w:sz="0" w:space="0" w:color="auto" w:frame="1"/>
+          <w:lang w:eastAsia="en-IN" w:bidi="hi-IN"/>
+        </w:rPr>
+        <w:t> Removes an item by key and returns its value.</w:t>
+      </w:r>
+    </w:p>
+    <w:p>
+      <w:pPr>
+        <w:numPr>
+          <w:ilvl w:val="0"/>
+          <w:numId w:val="11"/>
+        </w:numPr>
+        <w:shd w:val="clear" w:color="auto" w:fill="FFFFFF"/>
+        <w:spacing w:after="0" w:line="240" w:lineRule="auto"/>
+        <w:textAlignment w:val="baseline"/>
+        <w:rPr>
+          <w:rFonts w:ascii="Arial" w:eastAsia="Times New Roman" w:hAnsi="Arial" w:cs="Arial"/>
+          <w:color w:val="273239"/>
+          <w:spacing w:val="2"/>
+          <w:sz w:val="27"/>
+          <w:szCs w:val="27"/>
+          <w:lang w:eastAsia="en-IN" w:bidi="hi-IN"/>
+        </w:rPr>
+      </w:pPr>
+      <w:hyperlink r:id="rId39" w:tgtFrame="_blank" w:history="1">
         <w:r>
           <w:rPr>
             <w:rFonts w:ascii="Arial" w:eastAsia="Times New Roman" w:hAnsi="Arial" w:cs="Arial"/>
@@ -8265,7 +7317,7 @@
             <w:bdr w:val="none" w:sz="0" w:space="0" w:color="auto" w:frame="1"/>
             <w:lang w:eastAsia="en-IN" w:bidi="hi-IN"/>
           </w:rPr>
-          <w:t>)</w:t>
+          <w:t>clear()</w:t>
         </w:r>
       </w:hyperlink>
       <w:r>
@@ -8292,85 +7344,6 @@
           <w:bdr w:val="none" w:sz="0" w:space="0" w:color="auto" w:frame="1"/>
           <w:lang w:eastAsia="en-IN" w:bidi="hi-IN"/>
         </w:rPr>
-        <w:t> Removes an item by key and returns its value.</w:t>
-      </w:r>
-    </w:p>
-    <w:p>
-      <w:pPr>
-        <w:numPr>
-          <w:ilvl w:val="0"/>
-          <w:numId w:val="11"/>
-        </w:numPr>
-        <w:shd w:val="clear" w:color="auto" w:fill="FFFFFF"/>
-        <w:spacing w:after="0" w:line="240" w:lineRule="auto"/>
-        <w:textAlignment w:val="baseline"/>
-        <w:rPr>
-          <w:rFonts w:ascii="Arial" w:eastAsia="Times New Roman" w:hAnsi="Arial" w:cs="Arial"/>
-          <w:color w:val="273239"/>
-          <w:spacing w:val="2"/>
-          <w:sz w:val="27"/>
-          <w:szCs w:val="27"/>
-          <w:lang w:eastAsia="en-IN" w:bidi="hi-IN"/>
-        </w:rPr>
-      </w:pPr>
-      <w:hyperlink r:id="rId39" w:tgtFrame="_blank" w:history="1">
-        <w:proofErr w:type="gramStart"/>
-        <w:r>
-          <w:rPr>
-            <w:rFonts w:ascii="Arial" w:eastAsia="Times New Roman" w:hAnsi="Arial" w:cs="Arial"/>
-            <w:b/>
-            <w:bCs/>
-            <w:color w:val="357960"/>
-            <w:spacing w:val="2"/>
-            <w:sz w:val="27"/>
-            <w:szCs w:val="27"/>
-            <w:u w:val="single"/>
-            <w:bdr w:val="none" w:sz="0" w:space="0" w:color="auto" w:frame="1"/>
-            <w:lang w:eastAsia="en-IN" w:bidi="hi-IN"/>
-          </w:rPr>
-          <w:t>clear(</w:t>
-        </w:r>
-        <w:proofErr w:type="gramEnd"/>
-        <w:r>
-          <w:rPr>
-            <w:rFonts w:ascii="Arial" w:eastAsia="Times New Roman" w:hAnsi="Arial" w:cs="Arial"/>
-            <w:b/>
-            <w:bCs/>
-            <w:color w:val="357960"/>
-            <w:spacing w:val="2"/>
-            <w:sz w:val="27"/>
-            <w:szCs w:val="27"/>
-            <w:u w:val="single"/>
-            <w:bdr w:val="none" w:sz="0" w:space="0" w:color="auto" w:frame="1"/>
-            <w:lang w:eastAsia="en-IN" w:bidi="hi-IN"/>
-          </w:rPr>
-          <w:t>)</w:t>
-        </w:r>
-      </w:hyperlink>
-      <w:r>
-        <w:rPr>
-          <w:rFonts w:ascii="Arial" w:eastAsia="Times New Roman" w:hAnsi="Arial" w:cs="Arial"/>
-          <w:b/>
-          <w:bCs/>
-          <w:color w:val="273239"/>
-          <w:spacing w:val="2"/>
-          <w:sz w:val="27"/>
-          <w:szCs w:val="27"/>
-          <w:bdr w:val="none" w:sz="0" w:space="0" w:color="auto" w:frame="1"/>
-          <w:lang w:eastAsia="en-IN" w:bidi="hi-IN"/>
-        </w:rPr>
-        <w:t>:</w:t>
-      </w:r>
-      <w:r>
-        <w:rPr>
-          <w:rFonts w:ascii="Arial" w:eastAsia="Times New Roman" w:hAnsi="Arial" w:cs="Arial"/>
-          <w:color w:val="273239"/>
-          <w:spacing w:val="2"/>
-          <w:sz w:val="27"/>
-          <w:szCs w:val="27"/>
-          <w:bdr w:val="none" w:sz="0" w:space="0" w:color="auto" w:frame="1"/>
-          <w:lang w:eastAsia="en-IN" w:bidi="hi-IN"/>
-        </w:rPr>
         <w:t> Empties the dictionary.</w:t>
       </w:r>
     </w:p>
@@ -8406,13 +7379,13 @@
       <w:r>
         <w:rPr>
           <w:rFonts w:ascii="Arial" w:eastAsia="Times New Roman" w:hAnsi="Arial" w:cs="Arial"/>
-          <w:color w:val="273239"/>
-          <w:spacing w:val="2"/>
-          <w:sz w:val="27"/>
-          <w:szCs w:val="27"/>
-          <w:lang w:eastAsia="en-IN" w:bidi="hi-IN"/>
-        </w:rPr>
-        <w:lastRenderedPageBreak/>
+          <w:noProof/>
+          <w:color w:val="273239"/>
+          <w:spacing w:val="2"/>
+          <w:sz w:val="27"/>
+          <w:szCs w:val="27"/>
+          <w:lang w:eastAsia="en-IN" w:bidi="hi-IN"/>
+        </w:rPr>
         <w:drawing>
           <wp:inline distT="0" distB="0" distL="0" distR="0" wp14:anchorId="5F689185" wp14:editId="0137D4BB">
             <wp:extent cx="5464013" cy="5883150"/>
@@ -8592,96 +7565,6 @@
         <w:textAlignment w:val="baseline"/>
         <w:rPr>
           <w:rFonts w:ascii="Arial" w:eastAsia="Times New Roman" w:hAnsi="Arial" w:cs="Arial"/>
-          <w:color w:val="273239"/>
-          <w:spacing w:val="2"/>
-          <w:sz w:val="27"/>
-          <w:szCs w:val="27"/>
-          <w:lang w:eastAsia="en-IN" w:bidi="hi-IN"/>
-        </w:rPr>
-      </w:pPr>
-    </w:p>
-    <w:p>
-      <w:pPr>
-        <w:shd w:val="clear" w:color="auto" w:fill="FFFFFF"/>
-        <w:spacing w:after="0" w:line="240" w:lineRule="auto"/>
-        <w:textAlignment w:val="baseline"/>
-        <w:rPr>
-          <w:rFonts w:ascii="Arial" w:eastAsia="Times New Roman" w:hAnsi="Arial" w:cs="Arial"/>
-          <w:color w:val="273239"/>
-          <w:spacing w:val="2"/>
-          <w:sz w:val="27"/>
-          <w:szCs w:val="27"/>
-          <w:lang w:eastAsia="en-IN" w:bidi="hi-IN"/>
-        </w:rPr>
-      </w:pPr>
-    </w:p>
-    <w:p>
-      <w:pPr>
-        <w:shd w:val="clear" w:color="auto" w:fill="FFFFFF"/>
-        <w:spacing w:after="0" w:line="240" w:lineRule="auto"/>
-        <w:textAlignment w:val="baseline"/>
-        <w:rPr>
-          <w:rFonts w:ascii="Arial" w:eastAsia="Times New Roman" w:hAnsi="Arial" w:cs="Arial"/>
-          <w:color w:val="273239"/>
-          <w:spacing w:val="2"/>
-          <w:sz w:val="27"/>
-          <w:szCs w:val="27"/>
-          <w:lang w:eastAsia="en-IN" w:bidi="hi-IN"/>
-        </w:rPr>
-      </w:pPr>
-    </w:p>
-    <w:p>
-      <w:pPr>
-        <w:shd w:val="clear" w:color="auto" w:fill="FFFFFF"/>
-        <w:spacing w:after="0" w:line="240" w:lineRule="auto"/>
-        <w:textAlignment w:val="baseline"/>
-        <w:rPr>
-          <w:rFonts w:ascii="Arial" w:eastAsia="Times New Roman" w:hAnsi="Arial" w:cs="Arial"/>
-          <w:color w:val="273239"/>
-          <w:spacing w:val="2"/>
-          <w:sz w:val="27"/>
-          <w:szCs w:val="27"/>
-          <w:lang w:eastAsia="en-IN" w:bidi="hi-IN"/>
-        </w:rPr>
-      </w:pPr>
-    </w:p>
-    <w:p>
-      <w:pPr>
-        <w:shd w:val="clear" w:color="auto" w:fill="FFFFFF"/>
-        <w:spacing w:after="0" w:line="240" w:lineRule="auto"/>
-        <w:textAlignment w:val="baseline"/>
-        <w:rPr>
-          <w:rFonts w:ascii="Arial" w:eastAsia="Times New Roman" w:hAnsi="Arial" w:cs="Arial"/>
-          <w:color w:val="273239"/>
-          <w:spacing w:val="2"/>
-          <w:sz w:val="27"/>
-          <w:szCs w:val="27"/>
-          <w:lang w:eastAsia="en-IN" w:bidi="hi-IN"/>
-        </w:rPr>
-      </w:pPr>
-    </w:p>
-    <w:p>
-      <w:pPr>
-        <w:shd w:val="clear" w:color="auto" w:fill="FFFFFF"/>
-        <w:spacing w:after="0" w:line="240" w:lineRule="auto"/>
-        <w:textAlignment w:val="baseline"/>
-        <w:rPr>
-          <w:rFonts w:ascii="Arial" w:eastAsia="Times New Roman" w:hAnsi="Arial" w:cs="Arial"/>
-          <w:color w:val="273239"/>
-          <w:spacing w:val="2"/>
-          <w:sz w:val="27"/>
-          <w:szCs w:val="27"/>
-          <w:lang w:eastAsia="en-IN" w:bidi="hi-IN"/>
-        </w:rPr>
-      </w:pPr>
-    </w:p>
-    <w:p>
-      <w:pPr>
-        <w:shd w:val="clear" w:color="auto" w:fill="FFFFFF"/>
-        <w:spacing w:after="0" w:line="240" w:lineRule="auto"/>
-        <w:textAlignment w:val="baseline"/>
-        <w:rPr>
-          <w:rFonts w:ascii="Arial" w:eastAsia="Times New Roman" w:hAnsi="Arial" w:cs="Arial"/>
           <w:b/>
           <w:bCs/>
           <w:color w:val="273239"/>
@@ -8703,35 +7586,7 @@
           <w:lang w:eastAsia="en-IN" w:bidi="hi-IN"/>
         </w:rPr>
         <w:lastRenderedPageBreak/>
-        <w:t xml:space="preserve">Q16) Dictionary methods like </w:t>
-      </w:r>
-      <w:proofErr w:type="gramStart"/>
-      <w:r>
-        <w:rPr>
-          <w:rFonts w:ascii="Arial" w:eastAsia="Times New Roman" w:hAnsi="Arial" w:cs="Arial"/>
-          <w:b/>
-          <w:bCs/>
-          <w:color w:val="273239"/>
-          <w:spacing w:val="2"/>
-          <w:sz w:val="32"/>
-          <w:szCs w:val="32"/>
-          <w:lang w:eastAsia="en-IN" w:bidi="hi-IN"/>
-        </w:rPr>
-        <w:t>keys(</w:t>
-      </w:r>
-      <w:proofErr w:type="gramEnd"/>
-      <w:r>
-        <w:rPr>
-          <w:rFonts w:ascii="Arial" w:eastAsia="Times New Roman" w:hAnsi="Arial" w:cs="Arial"/>
-          <w:b/>
-          <w:bCs/>
-          <w:color w:val="273239"/>
-          <w:spacing w:val="2"/>
-          <w:sz w:val="32"/>
-          <w:szCs w:val="32"/>
-          <w:lang w:eastAsia="en-IN" w:bidi="hi-IN"/>
-        </w:rPr>
-        <w:t>), values(), and items().</w:t>
+        <w:t>Q16) Dictionary methods like keys(), values(), and items().</w:t>
       </w:r>
     </w:p>
     <w:p>
@@ -8774,35 +7629,7 @@
           <w:szCs w:val="32"/>
           <w:lang w:eastAsia="en-IN" w:bidi="hi-IN"/>
         </w:rPr>
-        <w:t xml:space="preserve"> </w:t>
-      </w:r>
-      <w:proofErr w:type="gramStart"/>
-      <w:r>
-        <w:rPr>
-          <w:rFonts w:ascii="Arial" w:eastAsia="Times New Roman" w:hAnsi="Arial" w:cs="Arial"/>
-          <w:b/>
-          <w:bCs/>
-          <w:color w:val="273239"/>
-          <w:spacing w:val="2"/>
-          <w:sz w:val="32"/>
-          <w:szCs w:val="32"/>
-          <w:lang w:eastAsia="en-IN" w:bidi="hi-IN"/>
-        </w:rPr>
-        <w:t>Keys(</w:t>
-      </w:r>
-      <w:proofErr w:type="gramEnd"/>
-      <w:r>
-        <w:rPr>
-          <w:rFonts w:ascii="Arial" w:eastAsia="Times New Roman" w:hAnsi="Arial" w:cs="Arial"/>
-          <w:b/>
-          <w:bCs/>
-          <w:color w:val="273239"/>
-          <w:spacing w:val="2"/>
-          <w:sz w:val="32"/>
-          <w:szCs w:val="32"/>
-          <w:lang w:eastAsia="en-IN" w:bidi="hi-IN"/>
-        </w:rPr>
-        <w:t>):</w:t>
+        <w:t xml:space="preserve"> Keys():</w:t>
       </w:r>
     </w:p>
     <w:p>
@@ -8870,6 +7697,7 @@
       <w:r>
         <w:rPr>
           <w:rFonts w:ascii="Arial" w:eastAsia="Times New Roman" w:hAnsi="Arial" w:cs="Arial"/>
+          <w:noProof/>
           <w:color w:val="273239"/>
           <w:spacing w:val="2"/>
           <w:sz w:val="32"/>
@@ -8984,33 +7812,18 @@
           <w:lang w:eastAsia="en-IN" w:bidi="hi-IN"/>
         </w:rPr>
       </w:pPr>
-      <w:proofErr w:type="gramStart"/>
-      <w:r>
-        <w:rPr>
-          <w:rFonts w:ascii="Arial" w:eastAsia="Times New Roman" w:hAnsi="Arial" w:cs="Arial"/>
-          <w:b/>
-          <w:bCs/>
-          <w:color w:val="273239"/>
-          <w:spacing w:val="2"/>
-          <w:sz w:val="32"/>
-          <w:szCs w:val="32"/>
-          <w:lang w:eastAsia="en-IN" w:bidi="hi-IN"/>
-        </w:rPr>
-        <w:t>Values(</w:t>
-      </w:r>
-      <w:proofErr w:type="gramEnd"/>
-      <w:r>
-        <w:rPr>
-          <w:rFonts w:ascii="Arial" w:eastAsia="Times New Roman" w:hAnsi="Arial" w:cs="Arial"/>
-          <w:b/>
-          <w:bCs/>
-          <w:color w:val="273239"/>
-          <w:spacing w:val="2"/>
-          <w:sz w:val="32"/>
-          <w:szCs w:val="32"/>
-          <w:lang w:eastAsia="en-IN" w:bidi="hi-IN"/>
-        </w:rPr>
-        <w:t>):</w:t>
+      <w:r>
+        <w:rPr>
+          <w:rFonts w:ascii="Arial" w:eastAsia="Times New Roman" w:hAnsi="Arial" w:cs="Arial"/>
+          <w:b/>
+          <w:bCs/>
+          <w:color w:val="273239"/>
+          <w:spacing w:val="2"/>
+          <w:sz w:val="32"/>
+          <w:szCs w:val="32"/>
+          <w:lang w:eastAsia="en-IN" w:bidi="hi-IN"/>
+        </w:rPr>
+        <w:t>Values():</w:t>
       </w:r>
     </w:p>
     <w:p>
@@ -9041,31 +7854,7 @@
           <w:szCs w:val="32"/>
           <w:lang w:eastAsia="en-IN" w:bidi="hi-IN"/>
         </w:rPr>
-        <w:t xml:space="preserve">Similar to </w:t>
-      </w:r>
-      <w:proofErr w:type="gramStart"/>
-      <w:r>
-        <w:rPr>
-          <w:rFonts w:ascii="Arial" w:eastAsia="Times New Roman" w:hAnsi="Arial" w:cs="Arial"/>
-          <w:color w:val="273239"/>
-          <w:spacing w:val="2"/>
-          <w:sz w:val="32"/>
-          <w:szCs w:val="32"/>
-          <w:lang w:eastAsia="en-IN" w:bidi="hi-IN"/>
-        </w:rPr>
-        <w:t>keys(</w:t>
-      </w:r>
-      <w:proofErr w:type="gramEnd"/>
-      <w:r>
-        <w:rPr>
-          <w:rFonts w:ascii="Arial" w:eastAsia="Times New Roman" w:hAnsi="Arial" w:cs="Arial"/>
-          <w:color w:val="273239"/>
-          <w:spacing w:val="2"/>
-          <w:sz w:val="32"/>
-          <w:szCs w:val="32"/>
-          <w:lang w:eastAsia="en-IN" w:bidi="hi-IN"/>
-        </w:rPr>
-        <w:t>), this method returns a view object that displays a list of all the values in the dictionary. This view also reflects dynamic changes to the dictionary's values.</w:t>
+        <w:t>Similar to keys(), this method returns a view object that displays a list of all the values in the dictionary. This view also reflects dynamic changes to the dictionary's values.</w:t>
       </w:r>
     </w:p>
     <w:p>
@@ -9086,6 +7875,7 @@
       <w:r>
         <w:rPr>
           <w:rFonts w:ascii="Arial" w:eastAsia="Times New Roman" w:hAnsi="Arial" w:cs="Arial"/>
+          <w:noProof/>
           <w:color w:val="273239"/>
           <w:spacing w:val="2"/>
           <w:sz w:val="32"/>
@@ -9194,33 +7984,18 @@
           <w:lang w:eastAsia="en-IN" w:bidi="hi-IN"/>
         </w:rPr>
       </w:pPr>
-      <w:proofErr w:type="gramStart"/>
-      <w:r>
-        <w:rPr>
-          <w:rFonts w:ascii="Arial" w:eastAsia="Times New Roman" w:hAnsi="Arial" w:cs="Arial"/>
-          <w:b/>
-          <w:bCs/>
-          <w:color w:val="273239"/>
-          <w:spacing w:val="2"/>
-          <w:sz w:val="32"/>
-          <w:szCs w:val="32"/>
-          <w:lang w:eastAsia="en-IN" w:bidi="hi-IN"/>
-        </w:rPr>
-        <w:t>Items(</w:t>
-      </w:r>
-      <w:proofErr w:type="gramEnd"/>
-      <w:r>
-        <w:rPr>
-          <w:rFonts w:ascii="Arial" w:eastAsia="Times New Roman" w:hAnsi="Arial" w:cs="Arial"/>
-          <w:b/>
-          <w:bCs/>
-          <w:color w:val="273239"/>
-          <w:spacing w:val="2"/>
-          <w:sz w:val="32"/>
-          <w:szCs w:val="32"/>
-          <w:lang w:eastAsia="en-IN" w:bidi="hi-IN"/>
-        </w:rPr>
-        <w:t>):</w:t>
+      <w:r>
+        <w:rPr>
+          <w:rFonts w:ascii="Arial" w:eastAsia="Times New Roman" w:hAnsi="Arial" w:cs="Arial"/>
+          <w:b/>
+          <w:bCs/>
+          <w:color w:val="273239"/>
+          <w:spacing w:val="2"/>
+          <w:sz w:val="32"/>
+          <w:szCs w:val="32"/>
+          <w:lang w:eastAsia="en-IN" w:bidi="hi-IN"/>
+        </w:rPr>
+        <w:t>Items():</w:t>
       </w:r>
     </w:p>
     <w:p>
@@ -9251,31 +8026,7 @@
           <w:szCs w:val="32"/>
           <w:lang w:eastAsia="en-IN" w:bidi="hi-IN"/>
         </w:rPr>
-        <w:t xml:space="preserve">This method returns a view object that displays a list of all the key-value pairs in the dictionary as tuples. Each tuple contains a key and its corresponding value. Like </w:t>
-      </w:r>
-      <w:proofErr w:type="gramStart"/>
-      <w:r>
-        <w:rPr>
-          <w:rFonts w:ascii="Arial" w:eastAsia="Times New Roman" w:hAnsi="Arial" w:cs="Arial"/>
-          <w:color w:val="273239"/>
-          <w:spacing w:val="2"/>
-          <w:sz w:val="32"/>
-          <w:szCs w:val="32"/>
-          <w:lang w:eastAsia="en-IN" w:bidi="hi-IN"/>
-        </w:rPr>
-        <w:t>keys(</w:t>
-      </w:r>
-      <w:proofErr w:type="gramEnd"/>
-      <w:r>
-        <w:rPr>
-          <w:rFonts w:ascii="Arial" w:eastAsia="Times New Roman" w:hAnsi="Arial" w:cs="Arial"/>
-          <w:color w:val="273239"/>
-          <w:spacing w:val="2"/>
-          <w:sz w:val="32"/>
-          <w:szCs w:val="32"/>
-          <w:lang w:eastAsia="en-IN" w:bidi="hi-IN"/>
-        </w:rPr>
-        <w:t>) and values(), this view object is dynamic.</w:t>
+        <w:t>This method returns a view object that displays a list of all the key-value pairs in the dictionary as tuples. Each tuple contains a key and its corresponding value. Like keys() and values(), this view object is dynamic.</w:t>
       </w:r>
     </w:p>
     <w:p>
@@ -9300,6 +8051,7 @@
           <w:rFonts w:ascii="Arial" w:eastAsia="Times New Roman" w:hAnsi="Arial" w:cs="Arial"/>
           <w:b/>
           <w:bCs/>
+          <w:noProof/>
           <w:color w:val="273239"/>
           <w:spacing w:val="2"/>
           <w:sz w:val="32"/>
@@ -9584,6 +8336,7 @@
       <w:r>
         <w:rPr>
           <w:rFonts w:ascii="Arial" w:eastAsia="Times New Roman" w:hAnsi="Arial" w:cs="Arial"/>
+          <w:noProof/>
           <w:color w:val="273239"/>
           <w:spacing w:val="2"/>
           <w:sz w:val="32"/>
@@ -9661,6 +8414,7 @@
       <w:r>
         <w:rPr>
           <w:rFonts w:ascii="Arial" w:eastAsia="Times New Roman" w:hAnsi="Arial" w:cs="Arial"/>
+          <w:noProof/>
           <w:color w:val="273239"/>
           <w:spacing w:val="2"/>
           <w:sz w:val="32"/>
@@ -9799,119 +8553,65 @@
           <w:lang w:eastAsia="en-IN" w:bidi="hi-IN"/>
         </w:rPr>
       </w:pPr>
-      <w:r>
-        <w:rPr>
-          <w:rFonts w:ascii="Arial" w:eastAsia="Times New Roman" w:hAnsi="Arial" w:cs="Arial"/>
-          <w:b/>
-          <w:bCs/>
-          <w:color w:val="273239"/>
-          <w:spacing w:val="2"/>
-          <w:sz w:val="32"/>
-          <w:szCs w:val="32"/>
-          <w:lang w:eastAsia="en-IN" w:bidi="hi-IN"/>
-        </w:rPr>
-        <w:t xml:space="preserve">Q18) Merging two lists into a dictionary using loops or </w:t>
-      </w:r>
-      <w:proofErr w:type="gramStart"/>
-      <w:r>
-        <w:rPr>
-          <w:rFonts w:ascii="Arial" w:eastAsia="Times New Roman" w:hAnsi="Arial" w:cs="Arial"/>
-          <w:b/>
-          <w:bCs/>
-          <w:color w:val="273239"/>
-          <w:spacing w:val="2"/>
-          <w:sz w:val="32"/>
-          <w:szCs w:val="32"/>
-          <w:lang w:eastAsia="en-IN" w:bidi="hi-IN"/>
-        </w:rPr>
-        <w:t>zip(</w:t>
-      </w:r>
-      <w:proofErr w:type="gramEnd"/>
-      <w:r>
-        <w:rPr>
-          <w:rFonts w:ascii="Arial" w:eastAsia="Times New Roman" w:hAnsi="Arial" w:cs="Arial"/>
-          <w:b/>
-          <w:bCs/>
-          <w:color w:val="273239"/>
-          <w:spacing w:val="2"/>
-          <w:sz w:val="32"/>
-          <w:szCs w:val="32"/>
-          <w:lang w:eastAsia="en-IN" w:bidi="hi-IN"/>
-        </w:rPr>
-        <w:t>).</w:t>
-      </w:r>
-    </w:p>
-    <w:p>
-      <w:pPr>
-        <w:shd w:val="clear" w:color="auto" w:fill="FFFFFF"/>
-        <w:spacing w:after="0" w:line="240" w:lineRule="auto"/>
-        <w:textAlignment w:val="baseline"/>
-        <w:rPr>
-          <w:rFonts w:ascii="Arial" w:eastAsia="Times New Roman" w:hAnsi="Arial" w:cs="Arial"/>
-          <w:b/>
-          <w:bCs/>
-          <w:color w:val="273239"/>
-          <w:spacing w:val="2"/>
-          <w:sz w:val="32"/>
-          <w:szCs w:val="32"/>
-          <w:lang w:eastAsia="en-IN" w:bidi="hi-IN"/>
-        </w:rPr>
-      </w:pPr>
-      <w:r>
-        <w:rPr>
-          <w:rFonts w:ascii="Arial" w:eastAsia="Times New Roman" w:hAnsi="Arial" w:cs="Arial"/>
-          <w:b/>
-          <w:bCs/>
-          <w:color w:val="273239"/>
-          <w:spacing w:val="2"/>
-          <w:sz w:val="32"/>
-          <w:szCs w:val="32"/>
-          <w:lang w:eastAsia="en-IN" w:bidi="hi-IN"/>
-        </w:rPr>
-        <w:t xml:space="preserve">ANS) Using </w:t>
-      </w:r>
-      <w:proofErr w:type="spellStart"/>
-      <w:proofErr w:type="gramStart"/>
-      <w:r>
-        <w:rPr>
-          <w:rFonts w:ascii="Arial" w:eastAsia="Times New Roman" w:hAnsi="Arial" w:cs="Arial"/>
-          <w:b/>
-          <w:bCs/>
-          <w:color w:val="273239"/>
-          <w:spacing w:val="2"/>
-          <w:sz w:val="32"/>
-          <w:szCs w:val="32"/>
-          <w:lang w:eastAsia="en-IN" w:bidi="hi-IN"/>
-        </w:rPr>
-        <w:t>dict</w:t>
-      </w:r>
-      <w:proofErr w:type="spellEnd"/>
-      <w:r>
-        <w:rPr>
-          <w:rFonts w:ascii="Arial" w:eastAsia="Times New Roman" w:hAnsi="Arial" w:cs="Arial"/>
-          <w:b/>
-          <w:bCs/>
-          <w:color w:val="273239"/>
-          <w:spacing w:val="2"/>
-          <w:sz w:val="32"/>
-          <w:szCs w:val="32"/>
-          <w:lang w:eastAsia="en-IN" w:bidi="hi-IN"/>
-        </w:rPr>
-        <w:t>(</w:t>
-      </w:r>
-      <w:proofErr w:type="gramEnd"/>
-      <w:r>
-        <w:rPr>
-          <w:rFonts w:ascii="Arial" w:eastAsia="Times New Roman" w:hAnsi="Arial" w:cs="Arial"/>
-          <w:b/>
-          <w:bCs/>
-          <w:color w:val="273239"/>
-          <w:spacing w:val="2"/>
-          <w:sz w:val="32"/>
-          <w:szCs w:val="32"/>
-          <w:lang w:eastAsia="en-IN" w:bidi="hi-IN"/>
-        </w:rPr>
-        <w:t>) and zip():</w:t>
+    </w:p>
+    <w:p>
+      <w:pPr>
+        <w:shd w:val="clear" w:color="auto" w:fill="FFFFFF"/>
+        <w:spacing w:after="0" w:line="240" w:lineRule="auto"/>
+        <w:textAlignment w:val="baseline"/>
+        <w:rPr>
+          <w:rFonts w:ascii="Arial" w:eastAsia="Times New Roman" w:hAnsi="Arial" w:cs="Arial"/>
+          <w:b/>
+          <w:bCs/>
+          <w:color w:val="273239"/>
+          <w:spacing w:val="2"/>
+          <w:sz w:val="32"/>
+          <w:szCs w:val="32"/>
+          <w:lang w:eastAsia="en-IN" w:bidi="hi-IN"/>
+        </w:rPr>
+      </w:pPr>
+      <w:r>
+        <w:rPr>
+          <w:rFonts w:ascii="Arial" w:eastAsia="Times New Roman" w:hAnsi="Arial" w:cs="Arial"/>
+          <w:b/>
+          <w:bCs/>
+          <w:color w:val="273239"/>
+          <w:spacing w:val="2"/>
+          <w:sz w:val="32"/>
+          <w:szCs w:val="32"/>
+          <w:lang w:eastAsia="en-IN" w:bidi="hi-IN"/>
+        </w:rPr>
+        <w:t>Q18) Merging two lists into a dictionary using loops or zip().</w:t>
+      </w:r>
+    </w:p>
+    <w:p>
+      <w:pPr>
+        <w:shd w:val="clear" w:color="auto" w:fill="FFFFFF"/>
+        <w:spacing w:after="0" w:line="240" w:lineRule="auto"/>
+        <w:textAlignment w:val="baseline"/>
+        <w:rPr>
+          <w:rFonts w:ascii="Arial" w:eastAsia="Times New Roman" w:hAnsi="Arial" w:cs="Arial"/>
+          <w:b/>
+          <w:bCs/>
+          <w:color w:val="273239"/>
+          <w:spacing w:val="2"/>
+          <w:sz w:val="32"/>
+          <w:szCs w:val="32"/>
+          <w:lang w:eastAsia="en-IN" w:bidi="hi-IN"/>
+        </w:rPr>
+      </w:pPr>
+      <w:r>
+        <w:rPr>
+          <w:rFonts w:ascii="Arial" w:eastAsia="Times New Roman" w:hAnsi="Arial" w:cs="Arial"/>
+          <w:b/>
+          <w:bCs/>
+          <w:color w:val="273239"/>
+          <w:spacing w:val="2"/>
+          <w:sz w:val="32"/>
+          <w:szCs w:val="32"/>
+          <w:lang w:eastAsia="en-IN" w:bidi="hi-IN"/>
+        </w:rPr>
+        <w:t>ANS) Using dict() and zip():</w:t>
       </w:r>
     </w:p>
     <w:p>
@@ -9942,31 +8642,7 @@
           <w:szCs w:val="32"/>
           <w:lang w:eastAsia="en-IN" w:bidi="hi-IN"/>
         </w:rPr>
-        <w:t xml:space="preserve">This is the most concise and </w:t>
-      </w:r>
-      <w:proofErr w:type="spellStart"/>
-      <w:r>
-        <w:rPr>
-          <w:rFonts w:ascii="Arial" w:eastAsia="Times New Roman" w:hAnsi="Arial" w:cs="Arial"/>
-          <w:color w:val="273239"/>
-          <w:spacing w:val="2"/>
-          <w:sz w:val="32"/>
-          <w:szCs w:val="32"/>
-          <w:lang w:eastAsia="en-IN" w:bidi="hi-IN"/>
-        </w:rPr>
-        <w:t>Pythonic</w:t>
-      </w:r>
-      <w:proofErr w:type="spellEnd"/>
-      <w:r>
-        <w:rPr>
-          <w:rFonts w:ascii="Arial" w:eastAsia="Times New Roman" w:hAnsi="Arial" w:cs="Arial"/>
-          <w:color w:val="273239"/>
-          <w:spacing w:val="2"/>
-          <w:sz w:val="32"/>
-          <w:szCs w:val="32"/>
-          <w:lang w:eastAsia="en-IN" w:bidi="hi-IN"/>
-        </w:rPr>
-        <w:t xml:space="preserve"> way to merge two lists into a dictionary when one list contains the keys and the other contains the corresponding values.</w:t>
+        <w:t>This is the most concise and Pythonic way to merge two lists into a dictionary when one list contains the keys and the other contains the corresponding values.</w:t>
       </w:r>
     </w:p>
     <w:p>
@@ -10003,6 +8679,7 @@
       <w:r>
         <w:rPr>
           <w:rFonts w:ascii="Arial" w:eastAsia="Times New Roman" w:hAnsi="Arial" w:cs="Arial"/>
+          <w:noProof/>
           <w:color w:val="273239"/>
           <w:spacing w:val="2"/>
           <w:sz w:val="32"/>
@@ -10122,23 +8799,8 @@
           <w:szCs w:val="32"/>
           <w:lang w:eastAsia="en-IN" w:bidi="hi-IN"/>
         </w:rPr>
-        <w:t xml:space="preserve">Using </w:t>
-      </w:r>
-      <w:proofErr w:type="gramStart"/>
-      <w:r>
-        <w:rPr>
-          <w:rFonts w:ascii="Arial" w:eastAsia="Times New Roman" w:hAnsi="Arial" w:cs="Arial"/>
-          <w:b/>
-          <w:bCs/>
-          <w:color w:val="273239"/>
-          <w:spacing w:val="2"/>
-          <w:sz w:val="32"/>
-          <w:szCs w:val="32"/>
-          <w:lang w:eastAsia="en-IN" w:bidi="hi-IN"/>
-        </w:rPr>
-        <w:t>Loop :</w:t>
-      </w:r>
-      <w:proofErr w:type="gramEnd"/>
+        <w:t>Using Loop :</w:t>
+      </w:r>
     </w:p>
     <w:p>
       <w:pPr>
@@ -10205,12 +8867,14 @@
       <w:r>
         <w:rPr>
           <w:rFonts w:ascii="Arial" w:eastAsia="Times New Roman" w:hAnsi="Arial" w:cs="Arial"/>
-          <w:color w:val="273239"/>
-          <w:spacing w:val="2"/>
-          <w:sz w:val="32"/>
-          <w:szCs w:val="32"/>
-          <w:lang w:eastAsia="en-IN" w:bidi="hi-IN"/>
-        </w:rPr>
+          <w:noProof/>
+          <w:color w:val="273239"/>
+          <w:spacing w:val="2"/>
+          <w:sz w:val="32"/>
+          <w:szCs w:val="32"/>
+          <w:lang w:eastAsia="en-IN" w:bidi="hi-IN"/>
+        </w:rPr>
+        <w:lastRenderedPageBreak/>
         <w:drawing>
           <wp:inline distT="0" distB="0" distL="0" distR="0" wp14:anchorId="14BE174B" wp14:editId="18F004A6">
             <wp:extent cx="3071126" cy="1196444"/>
@@ -10298,6 +8962,74 @@
           <w:lang w:eastAsia="en-IN" w:bidi="hi-IN"/>
         </w:rPr>
       </w:pPr>
+    </w:p>
+    <w:p>
+      <w:pPr>
+        <w:shd w:val="clear" w:color="auto" w:fill="FFFFFF"/>
+        <w:spacing w:after="0" w:line="240" w:lineRule="auto"/>
+        <w:textAlignment w:val="baseline"/>
+        <w:rPr>
+          <w:rFonts w:ascii="Arial" w:eastAsia="Times New Roman" w:hAnsi="Arial" w:cs="Arial"/>
+          <w:b/>
+          <w:bCs/>
+          <w:color w:val="273239"/>
+          <w:spacing w:val="2"/>
+          <w:sz w:val="32"/>
+          <w:szCs w:val="32"/>
+          <w:lang w:eastAsia="en-IN" w:bidi="hi-IN"/>
+        </w:rPr>
+      </w:pPr>
+    </w:p>
+    <w:p>
+      <w:pPr>
+        <w:shd w:val="clear" w:color="auto" w:fill="FFFFFF"/>
+        <w:spacing w:after="0" w:line="240" w:lineRule="auto"/>
+        <w:textAlignment w:val="baseline"/>
+        <w:rPr>
+          <w:rFonts w:ascii="Arial" w:eastAsia="Times New Roman" w:hAnsi="Arial" w:cs="Arial"/>
+          <w:b/>
+          <w:bCs/>
+          <w:color w:val="273239"/>
+          <w:spacing w:val="2"/>
+          <w:sz w:val="32"/>
+          <w:szCs w:val="32"/>
+          <w:lang w:eastAsia="en-IN" w:bidi="hi-IN"/>
+        </w:rPr>
+      </w:pPr>
+    </w:p>
+    <w:p>
+      <w:pPr>
+        <w:shd w:val="clear" w:color="auto" w:fill="FFFFFF"/>
+        <w:spacing w:after="0" w:line="240" w:lineRule="auto"/>
+        <w:textAlignment w:val="baseline"/>
+        <w:rPr>
+          <w:rFonts w:ascii="Arial" w:eastAsia="Times New Roman" w:hAnsi="Arial" w:cs="Arial"/>
+          <w:b/>
+          <w:bCs/>
+          <w:color w:val="273239"/>
+          <w:spacing w:val="2"/>
+          <w:sz w:val="32"/>
+          <w:szCs w:val="32"/>
+          <w:lang w:eastAsia="en-IN" w:bidi="hi-IN"/>
+        </w:rPr>
+      </w:pPr>
+    </w:p>
+    <w:p>
+      <w:pPr>
+        <w:shd w:val="clear" w:color="auto" w:fill="FFFFFF"/>
+        <w:spacing w:after="0" w:line="240" w:lineRule="auto"/>
+        <w:textAlignment w:val="baseline"/>
+        <w:rPr>
+          <w:rFonts w:ascii="Arial" w:eastAsia="Times New Roman" w:hAnsi="Arial" w:cs="Arial"/>
+          <w:b/>
+          <w:bCs/>
+          <w:color w:val="273239"/>
+          <w:spacing w:val="2"/>
+          <w:sz w:val="32"/>
+          <w:szCs w:val="32"/>
+          <w:lang w:eastAsia="en-IN" w:bidi="hi-IN"/>
+        </w:rPr>
+      </w:pPr>
       <w:r>
         <w:rPr>
           <w:rFonts w:ascii="Arial" w:eastAsia="Times New Roman" w:hAnsi="Arial" w:cs="Arial"/>
@@ -10428,29 +9160,7 @@
           <w:szCs w:val="28"/>
           <w:lang w:eastAsia="en-IN" w:bidi="hi-IN"/>
         </w:rPr>
-        <w:t>Create an empty dictionary called “</w:t>
-      </w:r>
-      <w:proofErr w:type="spellStart"/>
-      <w:r>
-        <w:rPr>
-          <w:rFonts w:ascii="Arial" w:eastAsia="Times New Roman" w:hAnsi="Arial" w:cs="Arial"/>
-          <w:color w:val="000000"/>
-          <w:sz w:val="28"/>
-          <w:szCs w:val="28"/>
-          <w:lang w:eastAsia="en-IN" w:bidi="hi-IN"/>
-        </w:rPr>
-        <w:t>dic</w:t>
-      </w:r>
-      <w:proofErr w:type="spellEnd"/>
-      <w:r>
-        <w:rPr>
-          <w:rFonts w:ascii="Arial" w:eastAsia="Times New Roman" w:hAnsi="Arial" w:cs="Arial"/>
-          <w:color w:val="000000"/>
-          <w:sz w:val="28"/>
-          <w:szCs w:val="28"/>
-          <w:lang w:eastAsia="en-IN" w:bidi="hi-IN"/>
-        </w:rPr>
-        <w:t>”.</w:t>
+        <w:t>Create an empty dictionary called “dic”.</w:t>
       </w:r>
     </w:p>
     <w:p>
@@ -10478,29 +9188,7 @@
           <w:szCs w:val="28"/>
           <w:lang w:eastAsia="en-IN" w:bidi="hi-IN"/>
         </w:rPr>
-        <w:t xml:space="preserve">Iterate through each character in the given string using </w:t>
-      </w:r>
-      <w:proofErr w:type="gramStart"/>
-      <w:r>
-        <w:rPr>
-          <w:rFonts w:ascii="Arial" w:eastAsia="Times New Roman" w:hAnsi="Arial" w:cs="Arial"/>
-          <w:color w:val="000000"/>
-          <w:sz w:val="28"/>
-          <w:szCs w:val="28"/>
-          <w:lang w:eastAsia="en-IN" w:bidi="hi-IN"/>
-        </w:rPr>
-        <w:t>a for</w:t>
-      </w:r>
-      <w:proofErr w:type="gramEnd"/>
-      <w:r>
-        <w:rPr>
-          <w:rFonts w:ascii="Arial" w:eastAsia="Times New Roman" w:hAnsi="Arial" w:cs="Arial"/>
-          <w:color w:val="000000"/>
-          <w:sz w:val="28"/>
-          <w:szCs w:val="28"/>
-          <w:lang w:eastAsia="en-IN" w:bidi="hi-IN"/>
-        </w:rPr>
-        <w:t xml:space="preserve"> loop.</w:t>
+        <w:t>Iterate through each character in the given string using a for loop.</w:t>
       </w:r>
     </w:p>
     <w:p>
@@ -10528,29 +9216,7 @@
           <w:szCs w:val="28"/>
           <w:lang w:eastAsia="en-IN" w:bidi="hi-IN"/>
         </w:rPr>
-        <w:t>Check if the character already exists in the “</w:t>
-      </w:r>
-      <w:proofErr w:type="spellStart"/>
-      <w:r>
-        <w:rPr>
-          <w:rFonts w:ascii="Arial" w:eastAsia="Times New Roman" w:hAnsi="Arial" w:cs="Arial"/>
-          <w:color w:val="000000"/>
-          <w:sz w:val="28"/>
-          <w:szCs w:val="28"/>
-          <w:lang w:eastAsia="en-IN" w:bidi="hi-IN"/>
-        </w:rPr>
-        <w:t>dic</w:t>
-      </w:r>
-      <w:proofErr w:type="spellEnd"/>
-      <w:r>
-        <w:rPr>
-          <w:rFonts w:ascii="Arial" w:eastAsia="Times New Roman" w:hAnsi="Arial" w:cs="Arial"/>
-          <w:color w:val="000000"/>
-          <w:sz w:val="28"/>
-          <w:szCs w:val="28"/>
-          <w:lang w:eastAsia="en-IN" w:bidi="hi-IN"/>
-        </w:rPr>
-        <w:t>” dictionary. If yes, increase its corresponding value by 1.</w:t>
+        <w:t>Check if the character already exists in the “dic” dictionary. If yes, increase its corresponding value by 1.</w:t>
       </w:r>
     </w:p>
     <w:p>
@@ -10667,6 +9333,7 @@
       <w:r>
         <w:rPr>
           <w:rFonts w:ascii="Arial" w:eastAsia="Times New Roman" w:hAnsi="Arial" w:cs="Arial"/>
+          <w:noProof/>
           <w:color w:val="000000"/>
           <w:sz w:val="28"/>
           <w:szCs w:val="28"/>
@@ -10713,91 +9380,30 @@
       <w:pPr>
         <w:shd w:val="clear" w:color="auto" w:fill="FFFFFF"/>
         <w:spacing w:before="100" w:beforeAutospacing="1" w:after="225" w:line="240" w:lineRule="auto"/>
-        <w:ind w:left="360"/>
         <w:jc w:val="both"/>
         <w:rPr>
           <w:rFonts w:ascii="Arial" w:eastAsia="Times New Roman" w:hAnsi="Arial" w:cs="Arial"/>
+          <w:b/>
+          <w:bCs/>
           <w:color w:val="000000"/>
-          <w:sz w:val="23"/>
-          <w:szCs w:val="23"/>
-          <w:lang w:eastAsia="en-IN" w:bidi="hi-IN"/>
-        </w:rPr>
-      </w:pPr>
-    </w:p>
-    <w:p>
-      <w:pPr>
-        <w:shd w:val="clear" w:color="auto" w:fill="FFFFFF"/>
-        <w:spacing w:before="100" w:beforeAutospacing="1" w:after="225" w:line="240" w:lineRule="auto"/>
-        <w:ind w:left="360"/>
-        <w:jc w:val="both"/>
-        <w:rPr>
-          <w:rFonts w:ascii="Arial" w:eastAsia="Times New Roman" w:hAnsi="Arial" w:cs="Arial"/>
+          <w:sz w:val="32"/>
+          <w:szCs w:val="32"/>
+          <w:lang w:eastAsia="en-IN" w:bidi="hi-IN"/>
+        </w:rPr>
+      </w:pPr>
+      <w:r>
+        <w:rPr>
+          <w:rFonts w:ascii="Arial" w:eastAsia="Times New Roman" w:hAnsi="Arial" w:cs="Arial"/>
+          <w:b/>
+          <w:bCs/>
           <w:color w:val="000000"/>
-          <w:sz w:val="23"/>
-          <w:szCs w:val="23"/>
-          <w:lang w:eastAsia="en-IN" w:bidi="hi-IN"/>
-        </w:rPr>
-      </w:pPr>
-    </w:p>
-    <w:p>
-      <w:pPr>
-        <w:shd w:val="clear" w:color="auto" w:fill="FFFFFF"/>
-        <w:spacing w:before="100" w:beforeAutospacing="1" w:after="225" w:line="240" w:lineRule="auto"/>
-        <w:ind w:left="360"/>
-        <w:jc w:val="both"/>
-        <w:rPr>
-          <w:rFonts w:ascii="Arial" w:eastAsia="Times New Roman" w:hAnsi="Arial" w:cs="Arial"/>
-          <w:color w:val="000000"/>
-          <w:sz w:val="23"/>
-          <w:szCs w:val="23"/>
-          <w:lang w:eastAsia="en-IN" w:bidi="hi-IN"/>
-        </w:rPr>
-      </w:pPr>
-    </w:p>
-    <w:p>
-      <w:pPr>
-        <w:shd w:val="clear" w:color="auto" w:fill="FFFFFF"/>
-        <w:spacing w:before="100" w:beforeAutospacing="1" w:after="225" w:line="240" w:lineRule="auto"/>
-        <w:ind w:left="360"/>
-        <w:jc w:val="both"/>
-        <w:rPr>
-          <w:rFonts w:ascii="Arial" w:eastAsia="Times New Roman" w:hAnsi="Arial" w:cs="Arial"/>
-          <w:color w:val="000000"/>
-          <w:sz w:val="23"/>
-          <w:szCs w:val="23"/>
-          <w:lang w:eastAsia="en-IN" w:bidi="hi-IN"/>
-        </w:rPr>
-      </w:pPr>
-    </w:p>
-    <w:p>
-      <w:pPr>
-        <w:shd w:val="clear" w:color="auto" w:fill="FFFFFF"/>
-        <w:spacing w:before="100" w:beforeAutospacing="1" w:after="225" w:line="240" w:lineRule="auto"/>
-        <w:ind w:left="360"/>
-        <w:jc w:val="both"/>
-        <w:rPr>
-          <w:rFonts w:ascii="Arial" w:eastAsia="Times New Roman" w:hAnsi="Arial" w:cs="Arial"/>
-          <w:color w:val="000000"/>
-          <w:sz w:val="23"/>
-          <w:szCs w:val="23"/>
-          <w:lang w:eastAsia="en-IN" w:bidi="hi-IN"/>
-        </w:rPr>
-      </w:pPr>
-    </w:p>
-    <w:p>
-      <w:pPr>
-        <w:shd w:val="clear" w:color="auto" w:fill="FFFFFF"/>
-        <w:spacing w:before="100" w:beforeAutospacing="1" w:after="225" w:line="240" w:lineRule="auto"/>
-        <w:ind w:left="360"/>
-        <w:jc w:val="both"/>
-        <w:rPr>
-          <w:rFonts w:ascii="Arial" w:eastAsia="Times New Roman" w:hAnsi="Arial" w:cs="Arial"/>
-          <w:color w:val="000000"/>
-          <w:sz w:val="23"/>
-          <w:szCs w:val="23"/>
-          <w:lang w:eastAsia="en-IN" w:bidi="hi-IN"/>
-        </w:rPr>
-      </w:pPr>
+          <w:sz w:val="32"/>
+          <w:szCs w:val="32"/>
+          <w:lang w:eastAsia="en-IN" w:bidi="hi-IN"/>
+        </w:rPr>
+        <w:lastRenderedPageBreak/>
+        <w:t>Q20) Defining functions in Python.</w:t>
+      </w:r>
     </w:p>
     <w:p>
       <w:pPr>
@@ -10806,11 +9412,9 @@
         <w:jc w:val="both"/>
         <w:rPr>
           <w:rFonts w:ascii="Arial" w:eastAsia="Times New Roman" w:hAnsi="Arial" w:cs="Arial"/>
-          <w:b/>
-          <w:bCs/>
           <w:color w:val="000000"/>
-          <w:sz w:val="32"/>
-          <w:szCs w:val="32"/>
+          <w:sz w:val="28"/>
+          <w:szCs w:val="28"/>
           <w:lang w:eastAsia="en-IN" w:bidi="hi-IN"/>
         </w:rPr>
       </w:pPr>
@@ -10824,15 +9428,9 @@
           <w:szCs w:val="32"/>
           <w:lang w:eastAsia="en-IN" w:bidi="hi-IN"/>
         </w:rPr>
-        <w:lastRenderedPageBreak/>
-        <w:t>Q20) Defining functions in Python.</w:t>
-      </w:r>
-    </w:p>
-    <w:p>
-      <w:pPr>
-        <w:shd w:val="clear" w:color="auto" w:fill="FFFFFF"/>
-        <w:spacing w:before="100" w:beforeAutospacing="1" w:after="225" w:line="240" w:lineRule="auto"/>
-        <w:jc w:val="both"/>
+        <w:t xml:space="preserve">ANS) </w:t>
+      </w:r>
+      <w:r>
         <w:rPr>
           <w:rFonts w:ascii="Arial" w:eastAsia="Times New Roman" w:hAnsi="Arial" w:cs="Arial"/>
           <w:color w:val="000000"/>
@@ -10840,50 +9438,7 @@
           <w:szCs w:val="28"/>
           <w:lang w:eastAsia="en-IN" w:bidi="hi-IN"/>
         </w:rPr>
-      </w:pPr>
-      <w:r>
-        <w:rPr>
-          <w:rFonts w:ascii="Arial" w:eastAsia="Times New Roman" w:hAnsi="Arial" w:cs="Arial"/>
-          <w:b/>
-          <w:bCs/>
-          <w:color w:val="000000"/>
-          <w:sz w:val="32"/>
-          <w:szCs w:val="32"/>
-          <w:lang w:eastAsia="en-IN" w:bidi="hi-IN"/>
-        </w:rPr>
-        <w:t xml:space="preserve">ANS) </w:t>
-      </w:r>
-      <w:r>
-        <w:rPr>
-          <w:rFonts w:ascii="Arial" w:eastAsia="Times New Roman" w:hAnsi="Arial" w:cs="Arial"/>
-          <w:color w:val="000000"/>
-          <w:sz w:val="28"/>
-          <w:szCs w:val="28"/>
-          <w:lang w:eastAsia="en-IN" w:bidi="hi-IN"/>
-        </w:rPr>
-        <w:t xml:space="preserve">Defining a function in Python involves using the </w:t>
-      </w:r>
-      <w:proofErr w:type="spellStart"/>
-      <w:r>
-        <w:rPr>
-          <w:rFonts w:ascii="Arial" w:eastAsia="Times New Roman" w:hAnsi="Arial" w:cs="Arial"/>
-          <w:color w:val="000000"/>
-          <w:sz w:val="28"/>
-          <w:szCs w:val="28"/>
-          <w:lang w:eastAsia="en-IN" w:bidi="hi-IN"/>
-        </w:rPr>
-        <w:t>def</w:t>
-      </w:r>
-      <w:proofErr w:type="spellEnd"/>
-      <w:r>
-        <w:rPr>
-          <w:rFonts w:ascii="Arial" w:eastAsia="Times New Roman" w:hAnsi="Arial" w:cs="Arial"/>
-          <w:color w:val="000000"/>
-          <w:sz w:val="28"/>
-          <w:szCs w:val="28"/>
-          <w:lang w:eastAsia="en-IN" w:bidi="hi-IN"/>
-        </w:rPr>
-        <w:t xml:space="preserve"> keyword. This keyword signals the start of a function definition.</w:t>
+        <w:t>Defining a function in Python involves using the def keyword. This keyword signals the start of a function definition.</w:t>
       </w:r>
     </w:p>
     <w:p>
@@ -10937,51 +9492,7 @@
           <w:szCs w:val="28"/>
           <w:lang w:eastAsia="en-IN" w:bidi="hi-IN"/>
         </w:rPr>
-        <w:t xml:space="preserve">Use the </w:t>
-      </w:r>
-      <w:proofErr w:type="spellStart"/>
-      <w:r>
-        <w:rPr>
-          <w:rFonts w:ascii="Arial" w:eastAsia="Times New Roman" w:hAnsi="Arial" w:cs="Arial"/>
-          <w:color w:val="000000"/>
-          <w:sz w:val="28"/>
-          <w:szCs w:val="28"/>
-          <w:lang w:eastAsia="en-IN" w:bidi="hi-IN"/>
-        </w:rPr>
-        <w:t>def</w:t>
-      </w:r>
-      <w:proofErr w:type="spellEnd"/>
-      <w:r>
-        <w:rPr>
-          <w:rFonts w:ascii="Arial" w:eastAsia="Times New Roman" w:hAnsi="Arial" w:cs="Arial"/>
-          <w:color w:val="000000"/>
-          <w:sz w:val="28"/>
-          <w:szCs w:val="28"/>
-          <w:lang w:eastAsia="en-IN" w:bidi="hi-IN"/>
-        </w:rPr>
-        <w:t xml:space="preserve"> keyword: Begin the function definition with </w:t>
-      </w:r>
-      <w:proofErr w:type="spellStart"/>
-      <w:r>
-        <w:rPr>
-          <w:rFonts w:ascii="Arial" w:eastAsia="Times New Roman" w:hAnsi="Arial" w:cs="Arial"/>
-          <w:color w:val="000000"/>
-          <w:sz w:val="28"/>
-          <w:szCs w:val="28"/>
-          <w:lang w:eastAsia="en-IN" w:bidi="hi-IN"/>
-        </w:rPr>
-        <w:t>def</w:t>
-      </w:r>
-      <w:proofErr w:type="spellEnd"/>
-      <w:r>
-        <w:rPr>
-          <w:rFonts w:ascii="Arial" w:eastAsia="Times New Roman" w:hAnsi="Arial" w:cs="Arial"/>
-          <w:color w:val="000000"/>
-          <w:sz w:val="28"/>
-          <w:szCs w:val="28"/>
-          <w:lang w:eastAsia="en-IN" w:bidi="hi-IN"/>
-        </w:rPr>
-        <w:t>, followed by a space.</w:t>
+        <w:t>Use the def keyword: Begin the function definition with def, followed by a space.</w:t>
       </w:r>
     </w:p>
     <w:p>
@@ -11010,51 +9521,7 @@
           <w:szCs w:val="28"/>
           <w:lang w:eastAsia="en-IN" w:bidi="hi-IN"/>
         </w:rPr>
-        <w:t xml:space="preserve">Function Name: Choose a descriptive name for your function. Function names should generally be lowercase and use underscores to separate words (e.g., </w:t>
-      </w:r>
-      <w:proofErr w:type="spellStart"/>
-      <w:r>
-        <w:rPr>
-          <w:rFonts w:ascii="Arial" w:eastAsia="Times New Roman" w:hAnsi="Arial" w:cs="Arial"/>
-          <w:color w:val="000000"/>
-          <w:sz w:val="28"/>
-          <w:szCs w:val="28"/>
-          <w:lang w:eastAsia="en-IN" w:bidi="hi-IN"/>
-        </w:rPr>
-        <w:t>my_function</w:t>
-      </w:r>
-      <w:proofErr w:type="spellEnd"/>
-      <w:r>
-        <w:rPr>
-          <w:rFonts w:ascii="Arial" w:eastAsia="Times New Roman" w:hAnsi="Arial" w:cs="Arial"/>
-          <w:color w:val="000000"/>
-          <w:sz w:val="28"/>
-          <w:szCs w:val="28"/>
-          <w:lang w:eastAsia="en-IN" w:bidi="hi-IN"/>
-        </w:rPr>
-        <w:t xml:space="preserve">, </w:t>
-      </w:r>
-      <w:proofErr w:type="spellStart"/>
-      <w:r>
-        <w:rPr>
-          <w:rFonts w:ascii="Arial" w:eastAsia="Times New Roman" w:hAnsi="Arial" w:cs="Arial"/>
-          <w:color w:val="000000"/>
-          <w:sz w:val="28"/>
-          <w:szCs w:val="28"/>
-          <w:lang w:eastAsia="en-IN" w:bidi="hi-IN"/>
-        </w:rPr>
-        <w:t>calculate_sum</w:t>
-      </w:r>
-      <w:proofErr w:type="spellEnd"/>
-      <w:r>
-        <w:rPr>
-          <w:rFonts w:ascii="Arial" w:eastAsia="Times New Roman" w:hAnsi="Arial" w:cs="Arial"/>
-          <w:color w:val="000000"/>
-          <w:sz w:val="28"/>
-          <w:szCs w:val="28"/>
-          <w:lang w:eastAsia="en-IN" w:bidi="hi-IN"/>
-        </w:rPr>
-        <w:t>).</w:t>
+        <w:t>Function Name: Choose a descriptive name for your function. Function names should generally be lowercase and use underscores to separate words (e.g., my_function, calculate_sum).</w:t>
       </w:r>
     </w:p>
     <w:p>
@@ -11083,51 +9550,7 @@
           <w:szCs w:val="28"/>
           <w:lang w:eastAsia="en-IN" w:bidi="hi-IN"/>
         </w:rPr>
-        <w:t xml:space="preserve">Parentheses and Parameters (Optional): After the function name, include a set of parentheses (). If the function needs to receive data, define parameters within these parentheses, separated by commas (e.g., </w:t>
-      </w:r>
-      <w:proofErr w:type="spellStart"/>
-      <w:r>
-        <w:rPr>
-          <w:rFonts w:ascii="Arial" w:eastAsia="Times New Roman" w:hAnsi="Arial" w:cs="Arial"/>
-          <w:color w:val="000000"/>
-          <w:sz w:val="28"/>
-          <w:szCs w:val="28"/>
-          <w:lang w:eastAsia="en-IN" w:bidi="hi-IN"/>
-        </w:rPr>
-        <w:t>def</w:t>
-      </w:r>
-      <w:proofErr w:type="spellEnd"/>
-      <w:r>
-        <w:rPr>
-          <w:rFonts w:ascii="Arial" w:eastAsia="Times New Roman" w:hAnsi="Arial" w:cs="Arial"/>
-          <w:color w:val="000000"/>
-          <w:sz w:val="28"/>
-          <w:szCs w:val="28"/>
-          <w:lang w:eastAsia="en-IN" w:bidi="hi-IN"/>
-        </w:rPr>
-        <w:t xml:space="preserve"> </w:t>
-      </w:r>
-      <w:proofErr w:type="gramStart"/>
-      <w:r>
-        <w:rPr>
-          <w:rFonts w:ascii="Arial" w:eastAsia="Times New Roman" w:hAnsi="Arial" w:cs="Arial"/>
-          <w:color w:val="000000"/>
-          <w:sz w:val="28"/>
-          <w:szCs w:val="28"/>
-          <w:lang w:eastAsia="en-IN" w:bidi="hi-IN"/>
-        </w:rPr>
-        <w:t>greet(</w:t>
-      </w:r>
-      <w:proofErr w:type="gramEnd"/>
-      <w:r>
-        <w:rPr>
-          <w:rFonts w:ascii="Arial" w:eastAsia="Times New Roman" w:hAnsi="Arial" w:cs="Arial"/>
-          <w:color w:val="000000"/>
-          <w:sz w:val="28"/>
-          <w:szCs w:val="28"/>
-          <w:lang w:eastAsia="en-IN" w:bidi="hi-IN"/>
-        </w:rPr>
-        <w:t>name):). These parameters act as placeholders for the arguments that will be passed when the function is called.</w:t>
+        <w:t>Parentheses and Parameters (Optional): After the function name, include a set of parentheses (). If the function needs to receive data, define parameters within these parentheses, separated by commas (e.g., def greet(name):). These parameters act as placeholders for the arguments that will be passed when the function is called.</w:t>
       </w:r>
     </w:p>
     <w:p>
@@ -11156,29 +9579,7 @@
           <w:szCs w:val="28"/>
           <w:lang w:eastAsia="en-IN" w:bidi="hi-IN"/>
         </w:rPr>
-        <w:t xml:space="preserve">Colon: End the function signature with a </w:t>
-      </w:r>
-      <w:proofErr w:type="gramStart"/>
-      <w:r>
-        <w:rPr>
-          <w:rFonts w:ascii="Arial" w:eastAsia="Times New Roman" w:hAnsi="Arial" w:cs="Arial"/>
-          <w:color w:val="000000"/>
-          <w:sz w:val="28"/>
-          <w:szCs w:val="28"/>
-          <w:lang w:eastAsia="en-IN" w:bidi="hi-IN"/>
-        </w:rPr>
-        <w:t>colon :</w:t>
-      </w:r>
-      <w:proofErr w:type="gramEnd"/>
-      <w:r>
-        <w:rPr>
-          <w:rFonts w:ascii="Arial" w:eastAsia="Times New Roman" w:hAnsi="Arial" w:cs="Arial"/>
-          <w:color w:val="000000"/>
-          <w:sz w:val="28"/>
-          <w:szCs w:val="28"/>
-          <w:lang w:eastAsia="en-IN" w:bidi="hi-IN"/>
-        </w:rPr>
-        <w:t>.</w:t>
+        <w:t>Colon: End the function signature with a colon :.</w:t>
       </w:r>
     </w:p>
     <w:p>
@@ -11236,29 +9637,7 @@
           <w:szCs w:val="28"/>
           <w:lang w:eastAsia="en-IN" w:bidi="hi-IN"/>
         </w:rPr>
-        <w:t xml:space="preserve">Return Statement (Optional): If the function needs to produce an output, use the return statement followed by the value or expression to be returned. If no return statement is present, the function implicitly returns </w:t>
-      </w:r>
-      <w:proofErr w:type="gramStart"/>
-      <w:r>
-        <w:rPr>
-          <w:rFonts w:ascii="Arial" w:eastAsia="Times New Roman" w:hAnsi="Arial" w:cs="Arial"/>
-          <w:color w:val="000000"/>
-          <w:sz w:val="28"/>
-          <w:szCs w:val="28"/>
-          <w:lang w:eastAsia="en-IN" w:bidi="hi-IN"/>
-        </w:rPr>
-        <w:t>None</w:t>
-      </w:r>
-      <w:proofErr w:type="gramEnd"/>
-      <w:r>
-        <w:rPr>
-          <w:rFonts w:ascii="Arial" w:eastAsia="Times New Roman" w:hAnsi="Arial" w:cs="Arial"/>
-          <w:color w:val="000000"/>
-          <w:sz w:val="28"/>
-          <w:szCs w:val="28"/>
-          <w:lang w:eastAsia="en-IN" w:bidi="hi-IN"/>
-        </w:rPr>
-        <w:t>.</w:t>
+        <w:t>Return Statement (Optional): If the function needs to produce an output, use the return statement followed by the value or expression to be returned. If no return statement is present, the function implicitly returns None.</w:t>
       </w:r>
     </w:p>
     <w:p>
@@ -11308,6 +9687,7 @@
       <w:r>
         <w:rPr>
           <w:rFonts w:ascii="Arial" w:eastAsia="Times New Roman" w:hAnsi="Arial" w:cs="Arial"/>
+          <w:noProof/>
           <w:color w:val="000000"/>
           <w:sz w:val="28"/>
           <w:szCs w:val="28"/>
@@ -11579,6 +9959,7 @@
       <w:r>
         <w:rPr>
           <w:rFonts w:ascii="Arial" w:eastAsia="Times New Roman" w:hAnsi="Arial" w:cs="Arial"/>
+          <w:noProof/>
           <w:color w:val="001D35"/>
           <w:sz w:val="24"/>
           <w:szCs w:val="24"/>
@@ -11716,6 +10097,7 @@
       <w:r>
         <w:rPr>
           <w:rFonts w:ascii="Arial" w:eastAsia="Times New Roman" w:hAnsi="Arial" w:cs="Arial"/>
+          <w:noProof/>
           <w:color w:val="001D35"/>
           <w:sz w:val="24"/>
           <w:szCs w:val="24"/>
@@ -11854,6 +10236,7 @@
       <w:r>
         <w:rPr>
           <w:rFonts w:ascii="Arial" w:eastAsia="Times New Roman" w:hAnsi="Arial" w:cs="Arial"/>
+          <w:noProof/>
           <w:color w:val="001D35"/>
           <w:sz w:val="24"/>
           <w:szCs w:val="24"/>
@@ -11978,6 +10361,7 @@
       <w:r>
         <w:rPr>
           <w:rFonts w:ascii="Arial" w:eastAsia="Times New Roman" w:hAnsi="Arial" w:cs="Arial"/>
+          <w:noProof/>
           <w:color w:val="001D35"/>
           <w:sz w:val="24"/>
           <w:szCs w:val="24"/>
@@ -12266,29 +10650,7 @@
           <w:szCs w:val="28"/>
           <w:lang w:eastAsia="en-IN" w:bidi="hi-IN"/>
         </w:rPr>
-        <w:t xml:space="preserve">Concise </w:t>
-      </w:r>
-      <w:proofErr w:type="gramStart"/>
-      <w:r>
-        <w:rPr>
-          <w:rFonts w:ascii="Arial" w:eastAsia="Times New Roman" w:hAnsi="Arial" w:cs="Arial"/>
-          <w:color w:val="001D35"/>
-          <w:sz w:val="28"/>
-          <w:szCs w:val="28"/>
-          <w:lang w:eastAsia="en-IN" w:bidi="hi-IN"/>
-        </w:rPr>
-        <w:t>Syntax :</w:t>
-      </w:r>
-      <w:proofErr w:type="gramEnd"/>
-      <w:r>
-        <w:rPr>
-          <w:rFonts w:ascii="Arial" w:eastAsia="Times New Roman" w:hAnsi="Arial" w:cs="Arial"/>
-          <w:color w:val="001D35"/>
-          <w:sz w:val="28"/>
-          <w:szCs w:val="28"/>
-          <w:lang w:eastAsia="en-IN" w:bidi="hi-IN"/>
-        </w:rPr>
-        <w:t xml:space="preserve"> </w:t>
+        <w:t xml:space="preserve">Concise Syntax : </w:t>
       </w:r>
       <w:r>
         <w:rPr>
@@ -12328,29 +10690,7 @@
           <w:szCs w:val="28"/>
           <w:lang w:eastAsia="en-IN" w:bidi="hi-IN"/>
         </w:rPr>
-        <w:t xml:space="preserve">Higher – Order </w:t>
-      </w:r>
-      <w:proofErr w:type="gramStart"/>
-      <w:r>
-        <w:rPr>
-          <w:rFonts w:ascii="Arial" w:eastAsia="Times New Roman" w:hAnsi="Arial" w:cs="Arial"/>
-          <w:color w:val="001D35"/>
-          <w:sz w:val="28"/>
-          <w:szCs w:val="28"/>
-          <w:lang w:eastAsia="en-IN" w:bidi="hi-IN"/>
-        </w:rPr>
-        <w:t>Functions :</w:t>
-      </w:r>
-      <w:proofErr w:type="gramEnd"/>
-      <w:r>
-        <w:rPr>
-          <w:rFonts w:ascii="Arial" w:eastAsia="Times New Roman" w:hAnsi="Arial" w:cs="Arial"/>
-          <w:color w:val="001D35"/>
-          <w:sz w:val="28"/>
-          <w:szCs w:val="28"/>
-          <w:lang w:eastAsia="en-IN" w:bidi="hi-IN"/>
-        </w:rPr>
-        <w:t xml:space="preserve"> </w:t>
+        <w:t xml:space="preserve">Higher – Order Functions : </w:t>
       </w:r>
       <w:r>
         <w:rPr>
@@ -12429,6 +10769,7 @@
           <w:rFonts w:ascii="Arial" w:eastAsia="Times New Roman" w:hAnsi="Arial" w:cs="Arial"/>
           <w:b/>
           <w:bCs/>
+          <w:noProof/>
           <w:color w:val="001D35"/>
           <w:sz w:val="28"/>
           <w:szCs w:val="28"/>
@@ -12623,29 +10964,7 @@
           <w:szCs w:val="28"/>
           <w:lang w:eastAsia="en-IN" w:bidi="hi-IN"/>
         </w:rPr>
-        <w:t>In Python, a module is a file containing Python code, including definitions of functions, classes, variables, and runnable statements. Modules serve as a fundamental way to organize code into reusable and manageable units, promoting modularity and code reusability across different projects. Any Python file with a .</w:t>
-      </w:r>
-      <w:proofErr w:type="spellStart"/>
-      <w:r>
-        <w:rPr>
-          <w:rFonts w:ascii="Arial" w:eastAsia="Times New Roman" w:hAnsi="Arial" w:cs="Arial"/>
-          <w:color w:val="001D35"/>
-          <w:sz w:val="28"/>
-          <w:szCs w:val="28"/>
-          <w:lang w:eastAsia="en-IN" w:bidi="hi-IN"/>
-        </w:rPr>
-        <w:t>py</w:t>
-      </w:r>
-      <w:proofErr w:type="spellEnd"/>
-      <w:r>
-        <w:rPr>
-          <w:rFonts w:ascii="Arial" w:eastAsia="Times New Roman" w:hAnsi="Arial" w:cs="Arial"/>
-          <w:color w:val="001D35"/>
-          <w:sz w:val="28"/>
-          <w:szCs w:val="28"/>
-          <w:lang w:eastAsia="en-IN" w:bidi="hi-IN"/>
-        </w:rPr>
-        <w:t xml:space="preserve"> extension can be considered a module.</w:t>
+        <w:t>In Python, a module is a file containing Python code, including definitions of functions, classes, variables, and runnable statements. Modules serve as a fundamental way to organize code into reusable and manageable units, promoting modularity and code reusability across different projects. Any Python file with a .py extension can be considered a module.</w:t>
       </w:r>
     </w:p>
     <w:p>
@@ -12715,6 +11034,7 @@
       <w:r>
         <w:rPr>
           <w:rFonts w:ascii="Arial" w:eastAsia="Times New Roman" w:hAnsi="Arial" w:cs="Arial"/>
+          <w:noProof/>
           <w:color w:val="001D35"/>
           <w:sz w:val="28"/>
           <w:szCs w:val="28"/>
@@ -12825,6 +11145,36 @@
           <w:lang w:eastAsia="en-IN" w:bidi="hi-IN"/>
         </w:rPr>
       </w:pPr>
+    </w:p>
+    <w:p>
+      <w:pPr>
+        <w:shd w:val="clear" w:color="auto" w:fill="FFFFFF"/>
+        <w:spacing w:after="120" w:line="330" w:lineRule="atLeast"/>
+        <w:rPr>
+          <w:rFonts w:ascii="Arial" w:eastAsia="Times New Roman" w:hAnsi="Arial" w:cs="Arial"/>
+          <w:b/>
+          <w:bCs/>
+          <w:color w:val="001D35"/>
+          <w:sz w:val="32"/>
+          <w:szCs w:val="32"/>
+          <w:lang w:eastAsia="en-IN" w:bidi="hi-IN"/>
+        </w:rPr>
+      </w:pPr>
+    </w:p>
+    <w:p>
+      <w:pPr>
+        <w:shd w:val="clear" w:color="auto" w:fill="FFFFFF"/>
+        <w:spacing w:after="120" w:line="330" w:lineRule="atLeast"/>
+        <w:rPr>
+          <w:rFonts w:ascii="Arial" w:eastAsia="Times New Roman" w:hAnsi="Arial" w:cs="Arial"/>
+          <w:b/>
+          <w:bCs/>
+          <w:color w:val="001D35"/>
+          <w:sz w:val="32"/>
+          <w:szCs w:val="32"/>
+          <w:lang w:eastAsia="en-IN" w:bidi="hi-IN"/>
+        </w:rPr>
+      </w:pPr>
       <w:r>
         <w:rPr>
           <w:rFonts w:ascii="Arial" w:eastAsia="Times New Roman" w:hAnsi="Arial" w:cs="Arial"/>
@@ -12862,27 +11212,15 @@
         </w:rPr>
         <w:t xml:space="preserve">ANS) </w:t>
       </w:r>
-      <w:proofErr w:type="gramStart"/>
-      <w:r>
-        <w:rPr>
-          <w:rFonts w:ascii="Arial" w:eastAsia="Times New Roman" w:hAnsi="Arial" w:cs="Arial"/>
-          <w:color w:val="001D35"/>
-          <w:sz w:val="28"/>
-          <w:szCs w:val="28"/>
-          <w:lang w:eastAsia="en-IN" w:bidi="hi-IN"/>
-        </w:rPr>
-        <w:t>The</w:t>
-      </w:r>
-      <w:proofErr w:type="gramEnd"/>
-      <w:r>
-        <w:rPr>
-          <w:rFonts w:ascii="Arial" w:eastAsia="Times New Roman" w:hAnsi="Arial" w:cs="Arial"/>
-          <w:color w:val="001D35"/>
-          <w:sz w:val="28"/>
-          <w:szCs w:val="28"/>
-          <w:lang w:eastAsia="en-IN" w:bidi="hi-IN"/>
-        </w:rPr>
-        <w:t xml:space="preserve"> math and random modules are part of Python's standard library. The math module provides mathematical functions and constants, while the random module is used for generating random numbers.</w:t>
+      <w:r>
+        <w:rPr>
+          <w:rFonts w:ascii="Arial" w:eastAsia="Times New Roman" w:hAnsi="Arial" w:cs="Arial"/>
+          <w:color w:val="001D35"/>
+          <w:sz w:val="28"/>
+          <w:szCs w:val="28"/>
+          <w:lang w:eastAsia="en-IN" w:bidi="hi-IN"/>
+        </w:rPr>
+        <w:t>The math and random modules are part of Python's standard library. The math module provides mathematical functions and constants, while the random module is used for generating random numbers.</w:t>
       </w:r>
     </w:p>
     <w:p>
@@ -12912,31 +11250,17 @@
           <w:lang w:eastAsia="en-IN" w:bidi="hi-IN"/>
         </w:rPr>
       </w:pPr>
-      <w:proofErr w:type="gramStart"/>
-      <w:r>
-        <w:rPr>
-          <w:rFonts w:ascii="Arial" w:eastAsia="Times New Roman" w:hAnsi="Arial" w:cs="Arial"/>
-          <w:b/>
-          <w:bCs/>
-          <w:color w:val="001D35"/>
-          <w:sz w:val="32"/>
-          <w:szCs w:val="32"/>
-          <w:lang w:eastAsia="en-IN" w:bidi="hi-IN"/>
-        </w:rPr>
-        <w:t>math</w:t>
-      </w:r>
-      <w:proofErr w:type="gramEnd"/>
-      <w:r>
-        <w:rPr>
-          <w:rFonts w:ascii="Arial" w:eastAsia="Times New Roman" w:hAnsi="Arial" w:cs="Arial"/>
-          <w:b/>
-          <w:bCs/>
-          <w:color w:val="001D35"/>
-          <w:sz w:val="32"/>
-          <w:szCs w:val="32"/>
-          <w:lang w:eastAsia="en-IN" w:bidi="hi-IN"/>
-        </w:rPr>
-        <w:t xml:space="preserve"> Module:</w:t>
+      <w:r>
+        <w:rPr>
+          <w:rFonts w:ascii="Arial" w:eastAsia="Times New Roman" w:hAnsi="Arial" w:cs="Arial"/>
+          <w:b/>
+          <w:bCs/>
+          <w:color w:val="001D35"/>
+          <w:sz w:val="32"/>
+          <w:szCs w:val="32"/>
+          <w:lang w:eastAsia="en-IN" w:bidi="hi-IN"/>
+        </w:rPr>
+        <w:t>math Module:</w:t>
       </w:r>
     </w:p>
     <w:p>
@@ -12992,41 +11316,7 @@
           <w:szCs w:val="28"/>
           <w:lang w:eastAsia="en-IN" w:bidi="hi-IN"/>
         </w:rPr>
-        <w:t xml:space="preserve">Example: </w:t>
-      </w:r>
-      <w:proofErr w:type="spellStart"/>
-      <w:proofErr w:type="gramStart"/>
-      <w:r>
-        <w:rPr>
-          <w:rFonts w:ascii="Arial" w:eastAsia="Times New Roman" w:hAnsi="Arial" w:cs="Arial"/>
-          <w:color w:val="001D35"/>
-          <w:sz w:val="28"/>
-          <w:szCs w:val="28"/>
-          <w:lang w:eastAsia="en-IN" w:bidi="hi-IN"/>
-        </w:rPr>
-        <w:t>math.sqrt</w:t>
-      </w:r>
-      <w:proofErr w:type="spellEnd"/>
-      <w:r>
-        <w:rPr>
-          <w:rFonts w:ascii="Arial" w:eastAsia="Times New Roman" w:hAnsi="Arial" w:cs="Arial"/>
-          <w:color w:val="001D35"/>
-          <w:sz w:val="28"/>
-          <w:szCs w:val="28"/>
-          <w:lang w:eastAsia="en-IN" w:bidi="hi-IN"/>
-        </w:rPr>
-        <w:t>(</w:t>
-      </w:r>
-      <w:proofErr w:type="gramEnd"/>
-      <w:r>
-        <w:rPr>
-          <w:rFonts w:ascii="Arial" w:eastAsia="Times New Roman" w:hAnsi="Arial" w:cs="Arial"/>
-          <w:color w:val="001D35"/>
-          <w:sz w:val="28"/>
-          <w:szCs w:val="28"/>
-          <w:lang w:eastAsia="en-IN" w:bidi="hi-IN"/>
-        </w:rPr>
-        <w:t xml:space="preserve">16) calculates the square root of 16, resulting in 4.0. </w:t>
+        <w:t xml:space="preserve">Example: math.sqrt(16) calculates the square root of 16, resulting in 4.0. </w:t>
       </w:r>
     </w:p>
     <w:p>
@@ -13054,51 +11344,7 @@
           <w:szCs w:val="28"/>
           <w:lang w:eastAsia="en-IN" w:bidi="hi-IN"/>
         </w:rPr>
-        <w:t xml:space="preserve">Constants: Includes </w:t>
-      </w:r>
-      <w:proofErr w:type="spellStart"/>
-      <w:r>
-        <w:rPr>
-          <w:rFonts w:ascii="Arial" w:eastAsia="Times New Roman" w:hAnsi="Arial" w:cs="Arial"/>
-          <w:color w:val="001D35"/>
-          <w:sz w:val="28"/>
-          <w:szCs w:val="28"/>
-          <w:lang w:eastAsia="en-IN" w:bidi="hi-IN"/>
-        </w:rPr>
-        <w:t>math.pi</w:t>
-      </w:r>
-      <w:proofErr w:type="spellEnd"/>
-      <w:r>
-        <w:rPr>
-          <w:rFonts w:ascii="Arial" w:eastAsia="Times New Roman" w:hAnsi="Arial" w:cs="Arial"/>
-          <w:color w:val="001D35"/>
-          <w:sz w:val="28"/>
-          <w:szCs w:val="28"/>
-          <w:lang w:eastAsia="en-IN" w:bidi="hi-IN"/>
-        </w:rPr>
-        <w:t xml:space="preserve"> (approximately 3.14159) and </w:t>
-      </w:r>
-      <w:proofErr w:type="spellStart"/>
-      <w:r>
-        <w:rPr>
-          <w:rFonts w:ascii="Arial" w:eastAsia="Times New Roman" w:hAnsi="Arial" w:cs="Arial"/>
-          <w:color w:val="001D35"/>
-          <w:sz w:val="28"/>
-          <w:szCs w:val="28"/>
-          <w:lang w:eastAsia="en-IN" w:bidi="hi-IN"/>
-        </w:rPr>
-        <w:t>math.e</w:t>
-      </w:r>
-      <w:proofErr w:type="spellEnd"/>
-      <w:r>
-        <w:rPr>
-          <w:rFonts w:ascii="Arial" w:eastAsia="Times New Roman" w:hAnsi="Arial" w:cs="Arial"/>
-          <w:color w:val="001D35"/>
-          <w:sz w:val="28"/>
-          <w:szCs w:val="28"/>
-          <w:lang w:eastAsia="en-IN" w:bidi="hi-IN"/>
-        </w:rPr>
-        <w:t xml:space="preserve"> (Euler's number, approximately 2.71828).</w:t>
+        <w:t>Constants: Includes math.pi (approximately 3.14159) and math.e (Euler's number, approximately 2.71828).</w:t>
       </w:r>
     </w:p>
     <w:p>
@@ -13113,7 +11359,9 @@
           <w:lang w:eastAsia="en-IN" w:bidi="hi-IN"/>
         </w:rPr>
       </w:pPr>
-    </w:p>
+      <w:bookmarkStart w:id="0" w:name="_GoBack"/>
+    </w:p>
+    <w:bookmarkEnd w:id="0"/>
     <w:p>
       <w:pPr>
         <w:shd w:val="clear" w:color="auto" w:fill="FFFFFF"/>
@@ -13141,32 +11389,17 @@
           <w:lang w:eastAsia="en-IN" w:bidi="hi-IN"/>
         </w:rPr>
       </w:pPr>
-      <w:proofErr w:type="gramStart"/>
-      <w:r>
-        <w:rPr>
-          <w:rFonts w:ascii="Arial" w:eastAsia="Times New Roman" w:hAnsi="Arial" w:cs="Arial"/>
-          <w:b/>
-          <w:bCs/>
-          <w:color w:val="001D35"/>
-          <w:sz w:val="32"/>
-          <w:szCs w:val="32"/>
-          <w:lang w:eastAsia="en-IN" w:bidi="hi-IN"/>
-        </w:rPr>
-        <w:lastRenderedPageBreak/>
-        <w:t>random</w:t>
-      </w:r>
-      <w:proofErr w:type="gramEnd"/>
-      <w:r>
-        <w:rPr>
-          <w:rFonts w:ascii="Arial" w:eastAsia="Times New Roman" w:hAnsi="Arial" w:cs="Arial"/>
-          <w:b/>
-          <w:bCs/>
-          <w:color w:val="001D35"/>
-          <w:sz w:val="32"/>
-          <w:szCs w:val="32"/>
-          <w:lang w:eastAsia="en-IN" w:bidi="hi-IN"/>
-        </w:rPr>
-        <w:t xml:space="preserve"> Module:</w:t>
+      <w:r>
+        <w:rPr>
+          <w:rFonts w:ascii="Arial" w:eastAsia="Times New Roman" w:hAnsi="Arial" w:cs="Arial"/>
+          <w:b/>
+          <w:bCs/>
+          <w:color w:val="001D35"/>
+          <w:sz w:val="32"/>
+          <w:szCs w:val="32"/>
+          <w:lang w:eastAsia="en-IN" w:bidi="hi-IN"/>
+        </w:rPr>
+        <w:t>random Module:</w:t>
       </w:r>
     </w:p>
     <w:p>
@@ -13262,39 +11495,15 @@
           <w:lang w:eastAsia="en-IN" w:bidi="hi-IN"/>
         </w:rPr>
       </w:pPr>
-      <w:proofErr w:type="spellStart"/>
-      <w:proofErr w:type="gramStart"/>
-      <w:r>
-        <w:rPr>
-          <w:rFonts w:ascii="Arial" w:eastAsia="Times New Roman" w:hAnsi="Arial" w:cs="Arial"/>
-          <w:color w:val="001D35"/>
-          <w:sz w:val="28"/>
-          <w:szCs w:val="28"/>
-          <w:lang w:eastAsia="en-IN" w:bidi="hi-IN"/>
-        </w:rPr>
-        <w:t>random.randint</w:t>
-      </w:r>
-      <w:proofErr w:type="spellEnd"/>
-      <w:r>
-        <w:rPr>
-          <w:rFonts w:ascii="Arial" w:eastAsia="Times New Roman" w:hAnsi="Arial" w:cs="Arial"/>
-          <w:color w:val="001D35"/>
-          <w:sz w:val="28"/>
-          <w:szCs w:val="28"/>
-          <w:lang w:eastAsia="en-IN" w:bidi="hi-IN"/>
-        </w:rPr>
-        <w:t>(</w:t>
-      </w:r>
-      <w:proofErr w:type="gramEnd"/>
-      <w:r>
-        <w:rPr>
-          <w:rFonts w:ascii="Arial" w:eastAsia="Times New Roman" w:hAnsi="Arial" w:cs="Arial"/>
-          <w:color w:val="001D35"/>
-          <w:sz w:val="28"/>
-          <w:szCs w:val="28"/>
-          <w:lang w:eastAsia="en-IN" w:bidi="hi-IN"/>
-        </w:rPr>
-        <w:t xml:space="preserve">1, 10) generates a random integer between 1 and </w:t>
+      <w:r>
+        <w:rPr>
+          <w:rFonts w:ascii="Arial" w:eastAsia="Times New Roman" w:hAnsi="Arial" w:cs="Arial"/>
+          <w:color w:val="001D35"/>
+          <w:sz w:val="28"/>
+          <w:szCs w:val="28"/>
+          <w:lang w:eastAsia="en-IN" w:bidi="hi-IN"/>
+        </w:rPr>
+        <w:t xml:space="preserve">random.randint(1, 10) generates a random integer between 1 and </w:t>
       </w:r>
       <w:r>
         <w:rPr>
@@ -13366,85 +11575,7 @@
           <w:szCs w:val="28"/>
           <w:lang w:eastAsia="en-IN" w:bidi="hi-IN"/>
         </w:rPr>
-        <w:t xml:space="preserve">Includes </w:t>
-      </w:r>
-      <w:proofErr w:type="spellStart"/>
-      <w:proofErr w:type="gramStart"/>
-      <w:r>
-        <w:rPr>
-          <w:rFonts w:ascii="Arial" w:eastAsia="Times New Roman" w:hAnsi="Arial" w:cs="Arial"/>
-          <w:color w:val="001D35"/>
-          <w:sz w:val="28"/>
-          <w:szCs w:val="28"/>
-          <w:lang w:eastAsia="en-IN" w:bidi="hi-IN"/>
-        </w:rPr>
-        <w:t>random.random</w:t>
-      </w:r>
-      <w:proofErr w:type="spellEnd"/>
-      <w:r>
-        <w:rPr>
-          <w:rFonts w:ascii="Arial" w:eastAsia="Times New Roman" w:hAnsi="Arial" w:cs="Arial"/>
-          <w:color w:val="001D35"/>
-          <w:sz w:val="28"/>
-          <w:szCs w:val="28"/>
-          <w:lang w:eastAsia="en-IN" w:bidi="hi-IN"/>
-        </w:rPr>
-        <w:t>(</w:t>
-      </w:r>
-      <w:proofErr w:type="gramEnd"/>
-      <w:r>
-        <w:rPr>
-          <w:rFonts w:ascii="Arial" w:eastAsia="Times New Roman" w:hAnsi="Arial" w:cs="Arial"/>
-          <w:color w:val="001D35"/>
-          <w:sz w:val="28"/>
-          <w:szCs w:val="28"/>
-          <w:lang w:eastAsia="en-IN" w:bidi="hi-IN"/>
-        </w:rPr>
-        <w:t xml:space="preserve">) for a random float between 0 and 1, </w:t>
-      </w:r>
-      <w:proofErr w:type="spellStart"/>
-      <w:r>
-        <w:rPr>
-          <w:rFonts w:ascii="Arial" w:eastAsia="Times New Roman" w:hAnsi="Arial" w:cs="Arial"/>
-          <w:color w:val="001D35"/>
-          <w:sz w:val="28"/>
-          <w:szCs w:val="28"/>
-          <w:lang w:eastAsia="en-IN" w:bidi="hi-IN"/>
-        </w:rPr>
-        <w:t>random.choice</w:t>
-      </w:r>
-      <w:proofErr w:type="spellEnd"/>
-      <w:r>
-        <w:rPr>
-          <w:rFonts w:ascii="Arial" w:eastAsia="Times New Roman" w:hAnsi="Arial" w:cs="Arial"/>
-          <w:color w:val="001D35"/>
-          <w:sz w:val="28"/>
-          <w:szCs w:val="28"/>
-          <w:lang w:eastAsia="en-IN" w:bidi="hi-IN"/>
-        </w:rPr>
-        <w:t xml:space="preserve">() for selecting a random element from a sequence, and </w:t>
-      </w:r>
-      <w:proofErr w:type="spellStart"/>
-      <w:r>
-        <w:rPr>
-          <w:rFonts w:ascii="Arial" w:eastAsia="Times New Roman" w:hAnsi="Arial" w:cs="Arial"/>
-          <w:color w:val="001D35"/>
-          <w:sz w:val="28"/>
-          <w:szCs w:val="28"/>
-          <w:lang w:eastAsia="en-IN" w:bidi="hi-IN"/>
-        </w:rPr>
-        <w:t>random.shuffle</w:t>
-      </w:r>
-      <w:proofErr w:type="spellEnd"/>
-      <w:r>
-        <w:rPr>
-          <w:rFonts w:ascii="Arial" w:eastAsia="Times New Roman" w:hAnsi="Arial" w:cs="Arial"/>
-          <w:color w:val="001D35"/>
-          <w:sz w:val="28"/>
-          <w:szCs w:val="28"/>
-          <w:lang w:eastAsia="en-IN" w:bidi="hi-IN"/>
-        </w:rPr>
-        <w:t>() for shuffling a sequence in place.</w:t>
+        <w:t>Includes random.random() for a random float between 0 and 1, random.choice() for selecting a random element from a sequence, and random.shuffle() for shuffling a sequence in place.</w:t>
       </w:r>
     </w:p>
     <w:p>
@@ -13482,6 +11613,21 @@
           <w:color w:val="001D35"/>
           <w:sz w:val="28"/>
           <w:szCs w:val="28"/>
+          <w:lang w:eastAsia="en-IN" w:bidi="hi-IN"/>
+        </w:rPr>
+      </w:pPr>
+    </w:p>
+    <w:p>
+      <w:pPr>
+        <w:shd w:val="clear" w:color="auto" w:fill="FFFFFF"/>
+        <w:spacing w:after="120" w:line="330" w:lineRule="atLeast"/>
+        <w:rPr>
+          <w:rFonts w:ascii="Arial" w:eastAsia="Times New Roman" w:hAnsi="Arial" w:cs="Arial"/>
+          <w:b/>
+          <w:bCs/>
+          <w:color w:val="001D35"/>
+          <w:sz w:val="32"/>
+          <w:szCs w:val="32"/>
           <w:lang w:eastAsia="en-IN" w:bidi="hi-IN"/>
         </w:rPr>
       </w:pPr>
@@ -13752,12 +11898,12 @@
       <w:r>
         <w:rPr>
           <w:rFonts w:ascii="Arial" w:eastAsia="Times New Roman" w:hAnsi="Arial" w:cs="Arial"/>
-          <w:color w:val="001D35"/>
-          <w:sz w:val="28"/>
-          <w:szCs w:val="28"/>
-          <w:lang w:eastAsia="en-IN" w:bidi="hi-IN"/>
-        </w:rPr>
-        <w:lastRenderedPageBreak/>
+          <w:noProof/>
+          <w:color w:val="001D35"/>
+          <w:sz w:val="28"/>
+          <w:szCs w:val="28"/>
+          <w:lang w:eastAsia="en-IN" w:bidi="hi-IN"/>
+        </w:rPr>
         <w:drawing>
           <wp:inline distT="0" distB="0" distL="0" distR="0" wp14:anchorId="525CB4DF" wp14:editId="3F98CD65">
             <wp:extent cx="3901778" cy="3696020"/>
@@ -13794,8 +11940,6 @@
           </wp:inline>
         </w:drawing>
       </w:r>
-      <w:bookmarkStart w:id="0" w:name="_GoBack"/>
-      <w:bookmarkEnd w:id="0"/>
     </w:p>
     <w:p>
       <w:pPr>
@@ -13912,7 +12056,7 @@
         <v:path o:extrusionok="f" gradientshapeok="t" o:connecttype="rect"/>
         <o:lock v:ext="edit" aspectratio="t"/>
       </v:shapetype>
-      <v:shape id="_x0000_i1165" type="#_x0000_t75" style="width:11.4pt;height:11.4pt" o:bullet="t">
+      <v:shape id="_x0000_i1027" type="#_x0000_t75" style="width:11.4pt;height:11.4pt" o:bullet="t">
         <v:imagedata r:id="rId1" o:title="mso8AE1"/>
       </v:shape>
     </w:pict>
@@ -16310,7 +14454,7 @@
 </file>
 
 <file path=customXml/itemProps1.xml><?xml version="1.0" encoding="utf-8"?>
-<ds:datastoreItem xmlns:ds="http://schemas.openxmlformats.org/officeDocument/2006/customXml" ds:itemID="{91A258A1-5138-4DD7-A371-E32D570B98D1}">
+<ds:datastoreItem xmlns:ds="http://schemas.openxmlformats.org/officeDocument/2006/customXml" ds:itemID="{DE90856F-1777-4B13-8EFB-AC9869AFD307}">
   <ds:schemaRefs>
     <ds:schemaRef ds:uri="http://schemas.openxmlformats.org/officeDocument/2006/bibliography"/>
   </ds:schemaRefs>
